--- a/dados_extraidos.docx
+++ b/dados_extraidos.docx
@@ -7,7 +7,15 @@
         <w:rPr>
           <w:b/>
         </w:rPr>
-        <w:t>*Radical Som*</w:t>
+        <w:t>*PLAYNETWORK TECNOLOGIA*</w:t>
+      </w:r>
+    </w:p>
+    <w:p>
+      <w:pPr>
+        <w:ind w:left="720"/>
+      </w:pPr>
+      <w:r>
+        <w:t>EQUALIZADOR PARA BANCO DE BATERIAS -   PLAYNETWORK TECNOLOGIA – Praia Grande, São Paulo. – PreçoAnúncio: R$ 169.9 – Preço Política: R$ 184 (Premium) https://produto.mercadolivre.com.br/MLB-2777884553-equalizador-e-balanceador-para-banco-de-baterias-_JM</w:t>
         <w:br/>
       </w:r>
     </w:p>
@@ -16,9 +24,7 @@
         <w:ind w:left="720"/>
       </w:pPr>
       <w:r>
-        <w:t>FONTE 60A LITE -   Radical Som – Ituporanga, Santa Catarina. – Preço Anúncio: R$ 390.42 – Preço Política: R$ 402.13 (Premium)</w:t>
-        <w:br/>
-        <w:t>https://produto.mercadolivre.com.br/MLB-3296910458-fonte-carregador-jfa-60a-lite-storm-slim-bivolt-_JM?searchVariation=180166801881</w:t>
+        <w:t>EQUALIZADOR PARA BANCO DE BATERIAS -   PLAYNETWORK TECNOLOGIA – Praia Grande, São Paulo. – PreçoAnúncio: R$ 165.0 – Preço Política: R$ 169 (Clássico) https://produto.mercadolivre.com.br/MLB-4771719118-equalizador-de-baterias-jfa-video-aula-de-instalacogratis-_JM</w:t>
         <w:br/>
       </w:r>
     </w:p>
@@ -27,9 +33,7 @@
         <w:ind w:left="720"/>
       </w:pPr>
       <w:r>
-        <w:t>FONTE 70A LITE -   Radical Som – Ituporanga, Santa Catarina. – Preço Anúncio: R$ 408.72 – Preço Política: R$ 420.99 (Clássico)</w:t>
-        <w:br/>
-        <w:t>https://produto.mercadolivre.com.br/MLB-3254350767-fonte-carregador-jfa-70a-lite-storm-slim-bivolt-_JM?searchVariation=179769659341</w:t>
+        <w:t>EQUALIZADOR PARA BANCO DE BATERIAS -   PLAYNETWORK TECNOLOGIA – Praia Grande, São Paulo. – PreçoAnúncio: R$ 169.9 – Preço Política: R$ 184 (Premium) https://produto.mercadolivre.com.br/MLB-3106892404-equalizador-para-banco-de-baterias-solar-jfa-_JM</w:t>
         <w:br/>
       </w:r>
     </w:p>
@@ -38,9 +42,7 @@
         <w:ind w:left="720"/>
       </w:pPr>
       <w:r>
-        <w:t>FONTE 120A LITE -   Radical Som – Ituporanga, Santa Catarina. – Preço Anúncio: R$ 536.25 – Preço Política: R$ 552.25 (Clássico)</w:t>
-        <w:br/>
-        <w:t>https://produto.mercadolivre.com.br/MLB-3296941038-fonte-carregador-jfa-120a-lite-storm-slim-bivolt-_JM?searchVariation=177113522605</w:t>
+        <w:t>EQUALIZADOR PARA BANCO DE BATERIAS -   PLAYNETWORK TECNOLOGIA – Praia Grande, São Paulo. – PreçoAnúncio: R$ 165.0 – Preço Política: R$ 169 (Clássico) https://produto.mercadolivre.com.br/MLB-3123230933-equalizador-e-balanceador-banco-de-baterias-24v-e-48v-jfa-_JM</w:t>
         <w:br/>
       </w:r>
     </w:p>
@@ -49,9 +51,16 @@
         <w:ind w:left="720"/>
       </w:pPr>
       <w:r>
-        <w:t>FONTE 200A LITE -   Radical Som – Ituporanga, Santa Catarina. – Preço Anúncio: R$ 681.83 – Preço Política: R$ 702.29 (Clássico)</w:t>
+        <w:t>EQUALIZADOR PARA BANCO DE BATERIAS -   PLAYNETWORK TECNOLOGIA – Praia Grande, São Paulo. – PreçoAnúncio: R$ 165.0 – Preço Política: R$ 169 (Clássico) https://produto.mercadolivre.com.br/MLB-3106868827-equalizador-para-banco-de-baterias-jfa-_JM</w:t>
         <w:br/>
-        <w:t>https://www.mercadolivre.com.br/fonte-carregador-jfa-200a-lite-storm-slim-bivolt-cor-azul/p/MLB24154371</w:t>
+      </w:r>
+    </w:p>
+    <w:p>
+      <w:pPr>
+        <w:ind w:left="720"/>
+      </w:pPr>
+      <w:r>
+        <w:t>FONTE NOBREAK 12V/8A -   PLAYNETWORK TECNOLOGIA – Praia Grande, São Paulo. – PreçoAnúncio: R$ 617.0 – Preço Política: R$ 620 (Premium) https://www.mercadolivre.com.br/fonte-nobreak-retificadora-12v8a-jfa/p/MLB22801014</w:t>
         <w:br/>
       </w:r>
     </w:p>
@@ -60,7 +69,32 @@
         <w:rPr>
           <w:b/>
         </w:rPr>
-        <w:t>*TAMANDARÉ SHOP*</w:t>
+        <w:t>*Dino Telecom*</w:t>
+      </w:r>
+    </w:p>
+    <w:p>
+      <w:pPr>
+        <w:ind w:left="720"/>
+      </w:pPr>
+      <w:r>
+        <w:t>FONTE NOBREAK 24V/6A -   Dino Telecom – Nova Iguaçu, Rio de Janeiro. – PreçoAnúncio: R$ 599.9 – Preço Política: R$ 620 (Premium) https://produto.mercadolivre.com.br/MLB-3387302349-fonte-nobreak-retificadora-24v6a-rack-ou-bancada-jfa-_JM</w:t>
+        <w:br/>
+      </w:r>
+    </w:p>
+    <w:p>
+      <w:r>
+        <w:rPr>
+          <w:b/>
+        </w:rPr>
+        <w:t>*MOTORSHOP1*</w:t>
+      </w:r>
+    </w:p>
+    <w:p>
+      <w:pPr>
+        <w:ind w:left="720"/>
+      </w:pPr>
+      <w:r>
+        <w:t>INVERSOR OFF GRID SENOIDAL PURA JFA 3000W 48/220V C/ GER RACK -   MOTORSHOP1 – Sacramento, Minas Gerais. – PreçoAnúncio: R$ 5660.0 – Preço Política: R$ 5800 (Premium) https://produto.mercadolivre.com.br/MLB-4613916550-inversor-senoidal-pura-jfa-3000w-48220v-ger-rack-_JM</w:t>
         <w:br/>
       </w:r>
     </w:p>
@@ -69,9 +103,24 @@
         <w:ind w:left="720"/>
       </w:pPr>
       <w:r>
-        <w:t>FONTE 60A LITE -   TAMANDARÉ SHOP – Ribeirão Preto, São Paulo. – Preço Anúncio: R$ 390.43 – Preço Política: R$ 402.13 (Premium)</w:t>
+        <w:t>INVERSOR OFF GRID SENOIDAL PURA JFA 3000W 48/220V C/ GER RACK -   MOTORSHOP1 – Sacramento, Minas Gerais. – PreçoAnúncio: R$ 5660.0 – Preço Política: R$ 5800 (Premium) https://produto.mercadolivre.com.br/MLB-4613892304-inversor-3000w-48220v-onda-senoidal-pura-jfa-ger-rack-_JM</w:t>
         <w:br/>
-        <w:t>https://produto.mercadolivre.com.br/MLB-3366728644-fonte-automotiva-jfa-storm-lite-60a-bivolt-carregador-_JM?searchVariation=177386734603</w:t>
+      </w:r>
+    </w:p>
+    <w:p>
+      <w:r>
+        <w:rPr>
+          <w:b/>
+        </w:rPr>
+        <w:t>*Motor Shop*</w:t>
+      </w:r>
+    </w:p>
+    <w:p>
+      <w:pPr>
+        <w:ind w:left="720"/>
+      </w:pPr>
+      <w:r>
+        <w:t>INVERSOR OFF GRID SENOIDAL PURA JFA 3000W 48/220V C/ GER RACK -   Motor Shop – Pedra branca, Ceará. – PreçoAnúncio: R$ 4143.0 – Preço Política: R$ 5600 (Clássico) https://www.mercadolivre.com.br/inversor-senoidal-pura-jfa-3000w-48220v-ger-rack/p/MLB31190967</w:t>
         <w:br/>
       </w:r>
     </w:p>
@@ -80,31 +129,7 @@
         <w:ind w:left="720"/>
       </w:pPr>
       <w:r>
-        <w:t>FONTE 70A LITE -   TAMANDARÉ SHOP – Ribeirão Preto, São Paulo. – Preço Anúncio: R$ 408.73 – Preço Política: R$ 420.99 (Clássico)</w:t>
-        <w:br/>
-        <w:t>https://produto.mercadolivre.com.br/MLB-3299288267-fonte-automotiva-jfa-storm-lite-70a-bivolt-carregador-_JM?searchVariation=177909945969</w:t>
-        <w:br/>
-      </w:r>
-    </w:p>
-    <w:p>
-      <w:pPr>
-        <w:ind w:left="720"/>
-      </w:pPr>
-      <w:r>
-        <w:t>FONTE 120A LITE -   TAMANDARÉ SHOP – Ribeirão Preto, São Paulo. – Preço Anúncio: R$ 536.26 – Preço Política: R$ 552.25 (Clássico)</w:t>
-        <w:br/>
-        <w:t>https://www.mercadolivre.com.br/fonte-carregador-automotivo-jfa-120a-storm-lite-12v-bivolt-cor-preto/p/MLB23998473?pdp_filters=shipping:fulfillment</w:t>
-        <w:br/>
-      </w:r>
-    </w:p>
-    <w:p>
-      <w:pPr>
-        <w:ind w:left="720"/>
-      </w:pPr>
-      <w:r>
-        <w:t>FONTE 200A LITE -   TAMANDARÉ SHOP – Ribeirão Preto, São Paulo. – Preço Anúncio: R$ 681.83 – Preço Política: R$ 702.29 (Clássico)</w:t>
-        <w:br/>
-        <w:t>https://produto.mercadolivre.com.br/MLB-3299486077-fonte-automotiva-jfa-storm-lite-200a-bivolt-carregador-_JM?searchVariation=177911805451</w:t>
+        <w:t>INVERSOR OFF GRID SENOIDAL PURA JFA 3000W 48/220V C/ GER RACK -   Motor Shop – Pedra branca, Ceará. – PreçoAnúncio: R$ 4811.0 – Preço Política: R$ 5800 (Premium) https://produto.mercadolivre.com.br/MLB-3662089265-inversor-jfa-onda-senoidal-pura-3000w-48220v-ger-rack-_JM</w:t>
         <w:br/>
       </w:r>
     </w:p>
@@ -113,8 +138,7 @@
         <w:rPr>
           <w:b/>
         </w:rPr>
-        <w:t>*RADICALSOM*</w:t>
-        <w:br/>
+        <w:t>*ATACADÃO.MIX*</w:t>
       </w:r>
     </w:p>
     <w:p>
@@ -122,122 +146,7 @@
         <w:ind w:left="720"/>
       </w:pPr>
       <w:r>
-        <w:t>FONTE 70A LITE -   RADICALSOM – Artur nogueira, São Paulo. – Preço Anúncio: R$ 362.35 – Preço Política: R$ 373.23 ()</w:t>
-        <w:br/>
-        <w:t>https://www.radicalsom.com.br/MLB-3254350767-fonte-carregador-jfa-70a-lite-storm-slim-bivolt-_JM#position%3D1%26search_layout%3Dstack%26type%3Ditem%26tracking_id%3De354cf47-25b6-466b-9fb4-ec0aea61d408</w:t>
-        <w:br/>
-      </w:r>
-    </w:p>
-    <w:p>
-      <w:pPr>
-        <w:ind w:left="720"/>
-      </w:pPr>
-      <w:r>
-        <w:t>FONTE 120A LITE -   RADICALSOM – Artur nogueira, São Paulo. – Preço Anúncio: R$ 484.93 – Preço Política: R$ 499.48 ()</w:t>
-        <w:br/>
-        <w:t>https://www.radicalsom.com.br/MLB-3296941038-fonte-carregador-jfa-120a-lite-storm-slim-bivolt-_JM#position%3D1%26search_layout%3Dstack%26type%3Ditem%26tracking_id%3Dd3f721cc-1a06-46f9-9410-c9615cc32610</w:t>
-        <w:br/>
-      </w:r>
-    </w:p>
-    <w:p>
-      <w:pPr>
-        <w:ind w:left="720"/>
-      </w:pPr>
-      <w:r>
-        <w:t>FONTE 200A LITE -   RADICALSOM – Artur nogueira, São Paulo. – Preço Anúncio: R$ 624.5 – Preço Política: R$ 643.24 ()</w:t>
-        <w:br/>
-        <w:t>https://www.radicalsom.com.br/MLB-3296857612-fonte-carregador-jfa-storm-lite-200-ah-bivolt-slim-_JM#position%3D1%26search_layout%3Dstack%26type%3Ditem%26tracking_id%3D96b6577c-0ad2-470e-9807-7bac2def1707</w:t>
-        <w:br/>
-      </w:r>
-    </w:p>
-    <w:p>
-      <w:r>
-        <w:rPr>
-          <w:b/>
-        </w:rPr>
-        <w:t>*SUPERTRIO SOM*</w:t>
-        <w:br/>
-      </w:r>
-    </w:p>
-    <w:p>
-      <w:pPr>
-        <w:ind w:left="720"/>
-      </w:pPr>
-      <w:r>
-        <w:t>FONTE 70A LITE -   SUPERTRIO SOM – São Paulo, São Paulo. – Preço Anúncio: R$ 408.73 – Preço Política: R$ 420.99 (Clássico)</w:t>
-        <w:br/>
-        <w:t>https://produto.mercadolivre.com.br/MLB-3745673581-fonte-carregador-jfa-storm-70a-lite-bivolt-12v-_JM?searchVariation=183205400837</w:t>
-        <w:br/>
-      </w:r>
-    </w:p>
-    <w:p>
-      <w:pPr>
-        <w:ind w:left="720"/>
-      </w:pPr>
-      <w:r>
-        <w:t>FONTE 120A LITE -   SUPERTRIO SOM – São Paulo, São Paulo. – Preço Anúncio: R$ 536.25 – Preço Política: R$ 552.25 (Clássico)</w:t>
-        <w:br/>
-        <w:t>https://produto.mercadolivre.com.br/MLB-3738270167-fonte-carregador-automotivo-jfa-120a-storm-lite-12v-bivolt-c-_JM</w:t>
-        <w:br/>
-      </w:r>
-    </w:p>
-    <w:p>
-      <w:r>
-        <w:rPr>
-          <w:b/>
-        </w:rPr>
-        <w:t>*TES AUDIO*</w:t>
-        <w:br/>
-      </w:r>
-    </w:p>
-    <w:p>
-      <w:pPr>
-        <w:ind w:left="720"/>
-      </w:pPr>
-      <w:r>
-        <w:t>FONTE 200A -   TES AUDIO – Campo Limpo Paulista, São Paulo. – Preço Anúncio: R$ 699.99 – Preço Política: R$ 729.27 (Clássico)</w:t>
-        <w:br/>
-        <w:t>https://produto.mercadolivre.com.br/MLB-3193847569-fonte-carregador-automotivo-jfa-storm-200a-sci-bivolt-carro-_JM</w:t>
-        <w:br/>
-      </w:r>
-    </w:p>
-    <w:p>
-      <w:r>
-        <w:rPr>
-          <w:b/>
-        </w:rPr>
-        <w:t>*NEXO ELETRONICOS*</w:t>
-        <w:br/>
-      </w:r>
-    </w:p>
-    <w:p>
-      <w:pPr>
-        <w:ind w:left="720"/>
-      </w:pPr>
-      <w:r>
-        <w:t>FONTE 200A -   NEXO ELETRONICOS – Belford Roxo, Rio de Janeiro. – Preço Anúncio: R$ 699.99 – Preço Política: R$ 729.27 (Clássico)</w:t>
-        <w:br/>
-        <w:t>https://produto.mercadolivre.com.br/MLB-3193872154-fonte-carregador-automotivo-jfa-storm-200a-sci-bivolt-carro-_JM</w:t>
-        <w:br/>
-      </w:r>
-    </w:p>
-    <w:p>
-      <w:r>
-        <w:rPr>
-          <w:b/>
-        </w:rPr>
-        <w:t>*KGMICOMERCIAL*</w:t>
-        <w:br/>
-      </w:r>
-    </w:p>
-    <w:p>
-      <w:pPr>
-        <w:ind w:left="720"/>
-      </w:pPr>
-      <w:r>
-        <w:t>FONTE 200A -   KGMICOMERCIAL – Campo Limpo Paulista, São Paulo. – Preço Anúncio: R$ 699.99 – Preço Política: R$ 729.27 (Clássico)</w:t>
-        <w:br/>
-        <w:t>https://produto.mercadolivre.com.br/MLB-3193908664-fonte-carregador-automotivo-jfa-storm-200a-sci-bivolt-carro-_JM</w:t>
+        <w:t>INVERSOR OFF GRID SENOIDAL PURA JFA 3000W 48/220V C/ GER RACK -   ATACADÃO.MIX – Sacramento, Minas Gerais. – PreçoAnúncio: R$ 5660.0 – Preço Política: R$ 5800 (Premium) https://produto.mercadolivre.com.br/MLB-3662141095-inversor-senoidal-pura-jfa-3000w-48220v-ger-rack-_JM</w:t>
         <w:br/>
       </w:r>
     </w:p>

--- a/dados_extraidos.docx
+++ b/dados_extraidos.docx
@@ -16,6 +16,15 @@
       </w:pPr>
       <w:r>
         <w:t>EQUALIZADOR PARA BANCO DE BATERIAS -   PLAYNETWORK TECNOLOGIA – Praia Grande, São Paulo. – PreçoAnúncio: R$ 169.9 – Preço Política: R$ 184 (Premium) https://produto.mercadolivre.com.br/MLB-2777884553-equalizador-e-balanceador-para-banco-de-baterias-_JM</w:t>
+        <w:br/>
+      </w:r>
+    </w:p>
+    <w:p>
+      <w:pPr>
+        <w:ind w:left="720"/>
+      </w:pPr>
+      <w:r>
+        <w:t>EQUALIZADOR PARA BANCO DE BATERIAS -   PLAYNETWORK TECNOLOGIA – Praia Grande, São Paulo. – PreçoAnúncio: R$ 165.0 – Preço Política: R$ 169 (Clássico) https://produto.mercadolivre.com.br/MLB-3106868827-equalizador-para-banco-de-baterias-jfa-_JM</w:t>
         <w:br/>
       </w:r>
     </w:p>
@@ -51,15 +60,6 @@
         <w:ind w:left="720"/>
       </w:pPr>
       <w:r>
-        <w:t>EQUALIZADOR PARA BANCO DE BATERIAS -   PLAYNETWORK TECNOLOGIA – Praia Grande, São Paulo. – PreçoAnúncio: R$ 165.0 – Preço Política: R$ 169 (Clássico) https://produto.mercadolivre.com.br/MLB-3106868827-equalizador-para-banco-de-baterias-jfa-_JM</w:t>
-        <w:br/>
-      </w:r>
-    </w:p>
-    <w:p>
-      <w:pPr>
-        <w:ind w:left="720"/>
-      </w:pPr>
-      <w:r>
         <w:t>FONTE NOBREAK 12V/8A -   PLAYNETWORK TECNOLOGIA – Praia Grande, São Paulo. – PreçoAnúncio: R$ 617.0 – Preço Política: R$ 620 (Premium) https://www.mercadolivre.com.br/fonte-nobreak-retificadora-12v8a-jfa/p/MLB22801014</w:t>
         <w:br/>
       </w:r>
@@ -78,75 +78,6 @@
       </w:pPr>
       <w:r>
         <w:t>FONTE NOBREAK 24V/6A -   Dino Telecom – Nova Iguaçu, Rio de Janeiro. – PreçoAnúncio: R$ 599.9 – Preço Política: R$ 620 (Premium) https://produto.mercadolivre.com.br/MLB-3387302349-fonte-nobreak-retificadora-24v6a-rack-ou-bancada-jfa-_JM</w:t>
-        <w:br/>
-      </w:r>
-    </w:p>
-    <w:p>
-      <w:r>
-        <w:rPr>
-          <w:b/>
-        </w:rPr>
-        <w:t>*MOTORSHOP1*</w:t>
-      </w:r>
-    </w:p>
-    <w:p>
-      <w:pPr>
-        <w:ind w:left="720"/>
-      </w:pPr>
-      <w:r>
-        <w:t>INVERSOR OFF GRID SENOIDAL PURA JFA 3000W 48/220V C/ GER RACK -   MOTORSHOP1 – Sacramento, Minas Gerais. – PreçoAnúncio: R$ 5660.0 – Preço Política: R$ 5800 (Premium) https://produto.mercadolivre.com.br/MLB-4613916550-inversor-senoidal-pura-jfa-3000w-48220v-ger-rack-_JM</w:t>
-        <w:br/>
-      </w:r>
-    </w:p>
-    <w:p>
-      <w:pPr>
-        <w:ind w:left="720"/>
-      </w:pPr>
-      <w:r>
-        <w:t>INVERSOR OFF GRID SENOIDAL PURA JFA 3000W 48/220V C/ GER RACK -   MOTORSHOP1 – Sacramento, Minas Gerais. – PreçoAnúncio: R$ 5660.0 – Preço Política: R$ 5800 (Premium) https://produto.mercadolivre.com.br/MLB-4613892304-inversor-3000w-48220v-onda-senoidal-pura-jfa-ger-rack-_JM</w:t>
-        <w:br/>
-      </w:r>
-    </w:p>
-    <w:p>
-      <w:r>
-        <w:rPr>
-          <w:b/>
-        </w:rPr>
-        <w:t>*Motor Shop*</w:t>
-      </w:r>
-    </w:p>
-    <w:p>
-      <w:pPr>
-        <w:ind w:left="720"/>
-      </w:pPr>
-      <w:r>
-        <w:t>INVERSOR OFF GRID SENOIDAL PURA JFA 3000W 48/220V C/ GER RACK -   Motor Shop – Pedra branca, Ceará. – PreçoAnúncio: R$ 4143.0 – Preço Política: R$ 5600 (Clássico) https://www.mercadolivre.com.br/inversor-senoidal-pura-jfa-3000w-48220v-ger-rack/p/MLB31190967</w:t>
-        <w:br/>
-      </w:r>
-    </w:p>
-    <w:p>
-      <w:pPr>
-        <w:ind w:left="720"/>
-      </w:pPr>
-      <w:r>
-        <w:t>INVERSOR OFF GRID SENOIDAL PURA JFA 3000W 48/220V C/ GER RACK -   Motor Shop – Pedra branca, Ceará. – PreçoAnúncio: R$ 4811.0 – Preço Política: R$ 5800 (Premium) https://produto.mercadolivre.com.br/MLB-3662089265-inversor-jfa-onda-senoidal-pura-3000w-48220v-ger-rack-_JM</w:t>
-        <w:br/>
-      </w:r>
-    </w:p>
-    <w:p>
-      <w:r>
-        <w:rPr>
-          <w:b/>
-        </w:rPr>
-        <w:t>*ATACADÃO.MIX*</w:t>
-      </w:r>
-    </w:p>
-    <w:p>
-      <w:pPr>
-        <w:ind w:left="720"/>
-      </w:pPr>
-      <w:r>
-        <w:t>INVERSOR OFF GRID SENOIDAL PURA JFA 3000W 48/220V C/ GER RACK -   ATACADÃO.MIX – Sacramento, Minas Gerais. – PreçoAnúncio: R$ 5660.0 – Preço Política: R$ 5800 (Premium) https://produto.mercadolivre.com.br/MLB-3662141095-inversor-senoidal-pura-jfa-3000w-48220v-ger-rack-_JM</w:t>
         <w:br/>
       </w:r>
     </w:p>

--- a/dados_extraidos.docx
+++ b/dados_extraidos.docx
@@ -15,7 +15,43 @@
         <w:ind w:left="720"/>
       </w:pPr>
       <w:r>
-        <w:t>EQUALIZADOR PARA BANCO DE BATERIAS -   PLAYNETWORK TECNOLOGIA – Praia Grande, São Paulo. – PreçoAnúncio: R$ 169.9 – Preço Política: R$ 184 (Premium) https://produto.mercadolivre.com.br/MLB-2777884553-equalizador-e-balanceador-para-banco-de-baterias-_JM</w:t>
+        <w:t>EQUALIZADOR PARA BANCO DE BATERIAS -   PLAYNETWORK TECNOLOGIA – Praia Grande, São Paulo. – PreçoAnúncio: R$ 165.0 – Preço Política: R$ 184 (Premium) https://produto.mercadolivre.com.br/MLB-3106839437-equalizador-e-balanceador-de-baterias-solar-off-grid-jfa-_JM</w:t>
+        <w:br/>
+      </w:r>
+    </w:p>
+    <w:p>
+      <w:pPr>
+        <w:ind w:left="720"/>
+      </w:pPr>
+      <w:r>
+        <w:t>EQUALIZADOR PARA BANCO DE BATERIAS -   PLAYNETWORK TECNOLOGIA – Praia Grande, São Paulo. – PreçoAnúncio: R$ 169.9 – Preço Política: R$ 184 (Premium) https://produto.mercadolivre.com.br/MLB-3106892404-equalizador-para-banco-de-baterias-solar-jfa-_JM</w:t>
+        <w:br/>
+      </w:r>
+    </w:p>
+    <w:p>
+      <w:pPr>
+        <w:ind w:left="720"/>
+      </w:pPr>
+      <w:r>
+        <w:t>EQUALIZADOR PARA BANCO DE BATERIAS -   PLAYNETWORK TECNOLOGIA – Praia Grande, São Paulo. – PreçoAnúncio: R$ 165.0 – Preço Política: R$ 169 (Clássico) https://produto.mercadolivre.com.br/MLB-4771719118-equalizador-de-baterias-jfa-video-aula-de-instalacogratis-_JM</w:t>
+        <w:br/>
+      </w:r>
+    </w:p>
+    <w:p>
+      <w:pPr>
+        <w:ind w:left="720"/>
+      </w:pPr>
+      <w:r>
+        <w:t>EQUALIZADOR PARA BANCO DE BATERIAS -   PLAYNETWORK TECNOLOGIA – Praia Grande, São Paulo. – PreçoAnúncio: R$ 169.9 – Preço Política: R$ 184 (Premium) https://produto.mercadolivre.com.br/MLB-4771655722-equalizador-de-baterias-jfa-video-aula-de-instalacogratis-_JM</w:t>
+        <w:br/>
+      </w:r>
+    </w:p>
+    <w:p>
+      <w:pPr>
+        <w:ind w:left="720"/>
+      </w:pPr>
+      <w:r>
+        <w:t>EQUALIZADOR PARA BANCO DE BATERIAS -   PLAYNETWORK TECNOLOGIA – Praia Grande, São Paulo. – PreçoAnúncio: R$ 165.0 – Preço Política: R$ 169 (Clássico) https://produto.mercadolivre.com.br/MLB-3123230933-equalizador-e-balanceador-banco-de-baterias-24v-e-48v-jfa-_JM</w:t>
         <w:br/>
       </w:r>
     </w:p>
@@ -33,7 +69,7 @@
         <w:ind w:left="720"/>
       </w:pPr>
       <w:r>
-        <w:t>EQUALIZADOR PARA BANCO DE BATERIAS -   PLAYNETWORK TECNOLOGIA – Praia Grande, São Paulo. – PreçoAnúncio: R$ 165.0 – Preço Política: R$ 169 (Clássico) https://produto.mercadolivre.com.br/MLB-4771719118-equalizador-de-baterias-jfa-video-aula-de-instalacogratis-_JM</w:t>
+        <w:t>EQUALIZADOR PARA BANCO DE BATERIAS - KIT: 2 unidades  PLAYNETWORK TECNOLOGIA – Praia Grande, São Paulo. – PreçoAnúncio: R$ 160.0 – Preço Política: R$ 184 (Premium) https://produto.mercadolivre.com.br/MLB-3709529376-kit-2-equalizador-balanceador-para-banco-de-baterias-jfa-_JM</w:t>
         <w:br/>
       </w:r>
     </w:p>
@@ -42,7 +78,7 @@
         <w:ind w:left="720"/>
       </w:pPr>
       <w:r>
-        <w:t>EQUALIZADOR PARA BANCO DE BATERIAS -   PLAYNETWORK TECNOLOGIA – Praia Grande, São Paulo. – PreçoAnúncio: R$ 169.9 – Preço Política: R$ 184 (Premium) https://produto.mercadolivre.com.br/MLB-3106892404-equalizador-para-banco-de-baterias-solar-jfa-_JM</w:t>
+        <w:t>EQUALIZADOR PARA BANCO DE BATERIAS - KIT: 3 unidades  PLAYNETWORK TECNOLOGIA – Praia Grande, São Paulo. – PreçoAnúncio: R$ 157.5 – Preço Política: R$ 169 (Clássico) https://produto.mercadolivre.com.br/MLB-4287268326-equalizador-balanceado-para-banco-de-baterias-jfa-kit-3-unid-_JM</w:t>
         <w:br/>
       </w:r>
     </w:p>
@@ -51,7 +87,7 @@
         <w:ind w:left="720"/>
       </w:pPr>
       <w:r>
-        <w:t>EQUALIZADOR PARA BANCO DE BATERIAS -   PLAYNETWORK TECNOLOGIA – Praia Grande, São Paulo. – PreçoAnúncio: R$ 165.0 – Preço Política: R$ 169 (Clássico) https://produto.mercadolivre.com.br/MLB-3123230933-equalizador-e-balanceador-banco-de-baterias-24v-e-48v-jfa-_JM</w:t>
+        <w:t>EQUALIZADOR PARA BANCO DE BATERIAS - KIT: 4 unidades  PLAYNETWORK TECNOLOGIA – Praia Grande, São Paulo. – PreçoAnúncio: R$ 160.0 – Preço Política: R$ 184 (Premium) https://produto.mercadolivre.com.br/MLB-3374966525-kit-4-equalizador-balanceador-para-banco-de-baterias-jfa-_JM</w:t>
         <w:br/>
       </w:r>
     </w:p>
@@ -60,7 +96,114 @@
         <w:ind w:left="720"/>
       </w:pPr>
       <w:r>
-        <w:t>FONTE NOBREAK 12V/8A -   PLAYNETWORK TECNOLOGIA – Praia Grande, São Paulo. – PreçoAnúncio: R$ 617.0 – Preço Política: R$ 620 (Premium) https://www.mercadolivre.com.br/fonte-nobreak-retificadora-12v8a-jfa/p/MLB22801014</w:t>
+        <w:t>EQUALIZADOR PARA BANCO DE BATERIAS - KIT: 6 unidades  PLAYNETWORK TECNOLOGIA – Praia Grande, São Paulo. – PreçoAnúncio: R$ 157.5 – Preço Política: R$ 169 (Clássico) https://produto.mercadolivre.com.br/MLB-3709521560-kit-6-equalizador-balanceador-para-banco-de-baterias-jfa-_JM</w:t>
+        <w:br/>
+      </w:r>
+    </w:p>
+    <w:p>
+      <w:pPr>
+        <w:ind w:left="720"/>
+      </w:pPr>
+      <w:r>
+        <w:t>EQUALIZADOR PARA BANCO DE BATERIAS - KIT: 8 unidades  PLAYNETWORK TECNOLOGIA – Praia Grande, São Paulo. – PreçoAnúncio: R$ 157.5 – Preço Política: R$ 169 (Clássico) https://produto.mercadolivre.com.br/MLB-3539530397-equalizador-e-balanceado-banco-de-baterias-jfa-kit-8-unid-_JM</w:t>
+        <w:br/>
+      </w:r>
+    </w:p>
+    <w:p>
+      <w:pPr>
+        <w:ind w:left="720"/>
+      </w:pPr>
+      <w:r>
+        <w:t>EQUALIZADOR PARA BANCO DE BATERIAS - KIT: 5 unidades  PLAYNETWORK TECNOLOGIA – Praia Grande, São Paulo. – PreçoAnúncio: R$ 157.5 – Preço Política: R$ 169 (Clássico) https://produto.mercadolivre.com.br/MLB-3794053300-kit-5-equalizador-balanceador-para-banco-de-baterias-jfa-_JM</w:t>
+        <w:br/>
+      </w:r>
+    </w:p>
+    <w:p>
+      <w:pPr>
+        <w:ind w:left="720"/>
+      </w:pPr>
+      <w:r>
+        <w:t>EQUALIZADOR PARA BANCO DE BATERIAS - KIT: 7 unidades  PLAYNETWORK TECNOLOGIA – Praia Grande, São Paulo. – PreçoAnúncio: R$ 160.0 – Preço Política: R$ 184 (Premium) https://produto.mercadolivre.com.br/MLB-4287346130-equalizador-para-banco-de-baterias-solar-jfa-kit-7-unidades-_JM</w:t>
+        <w:br/>
+      </w:r>
+    </w:p>
+    <w:p>
+      <w:pPr>
+        <w:ind w:left="720"/>
+      </w:pPr>
+      <w:r>
+        <w:t>EQUALIZADOR PARA BANCO DE BATERIAS - KIT: 7 unidades  PLAYNETWORK TECNOLOGIA – Praia Grande, São Paulo. – PreçoAnúncio: R$ 157.42857142857142 – Preço Política: R$ 169 (Clássico) https://produto.mercadolivre.com.br/MLB-3539491467-equalizador-e-balanceado-banco-de-baterias-jfa-kit-7-unid-_JM</w:t>
+        <w:br/>
+      </w:r>
+    </w:p>
+    <w:p>
+      <w:pPr>
+        <w:ind w:left="720"/>
+      </w:pPr>
+      <w:r>
+        <w:t>EQUALIZADOR PARA BANCO DE BATERIAS - KIT: 2 unidades  PLAYNETWORK TECNOLOGIA – Praia Grande, São Paulo. – PreçoAnúncio: R$ 157.5 – Preço Política: R$ 169 (Clássico) https://produto.mercadolivre.com.br/MLB-3375012889-kit-2-equalizador-balanceador-para-banco-de-baterias-jfa-_JM</w:t>
+        <w:br/>
+      </w:r>
+    </w:p>
+    <w:p>
+      <w:pPr>
+        <w:ind w:left="720"/>
+      </w:pPr>
+      <w:r>
+        <w:t>EQUALIZADOR PARA BANCO DE BATERIAS - KIT: 10 unidades  PLAYNETWORK TECNOLOGIA – Praia Grande, São Paulo. – PreçoAnúncio: R$ 157.5 – Preço Política: R$ 169 (Clássico) https://produto.mercadolivre.com.br/MLB-3539489473-equalizador-e-balanceado-banco-de-baterias-jfa-kit-10-unid-_JM</w:t>
+        <w:br/>
+      </w:r>
+    </w:p>
+    <w:p>
+      <w:pPr>
+        <w:ind w:left="720"/>
+      </w:pPr>
+      <w:r>
+        <w:t>EQUALIZADOR PARA BANCO DE BATERIAS - KIT: 9 unidades  PLAYNETWORK TECNOLOGIA – Praia Grande, São Paulo. – PreçoAnúncio: R$ 160.0 – Preço Política: R$ 184 (Premium) https://produto.mercadolivre.com.br/MLB-4287309458-equalizador-balanceado-para-banco-de-baterias-jfa-kit-9-unid-_JM</w:t>
+        <w:br/>
+      </w:r>
+    </w:p>
+    <w:p>
+      <w:pPr>
+        <w:ind w:left="720"/>
+      </w:pPr>
+      <w:r>
+        <w:t>EQUALIZADOR PARA BANCO DE BATERIAS - KIT: 9 unidades  PLAYNETWORK TECNOLOGIA – Praia Grande, São Paulo. – PreçoAnúncio: R$ 157.44444444444446 – Preço Política: R$ 169 (Clássico) https://produto.mercadolivre.com.br/MLB-3539543803-equalizador-e-balanceado-banco-de-baterias-jfa-kit-9-unid-_JM</w:t>
+        <w:br/>
+      </w:r>
+    </w:p>
+    <w:p>
+      <w:pPr>
+        <w:ind w:left="720"/>
+      </w:pPr>
+      <w:r>
+        <w:t>EQUALIZADOR PARA BANCO DE BATERIAS - KIT: 5 unidades  PLAYNETWORK TECNOLOGIA – Praia Grande, São Paulo. – PreçoAnúncio: R$ 160.0 – Preço Política: R$ 184 (Premium) https://produto.mercadolivre.com.br/MLB-3709457608-kit-5-equalizador-balanceador-para-banco-de-baterias-jfa-_JM</w:t>
+        <w:br/>
+      </w:r>
+    </w:p>
+    <w:p>
+      <w:pPr>
+        <w:ind w:left="720"/>
+      </w:pPr>
+      <w:r>
+        <w:t>EQUALIZADOR PARA BANCO DE BATERIAS - KIT: 4 unidades  PLAYNETWORK TECNOLOGIA – Praia Grande, São Paulo. – PreçoAnúncio: R$ 157.5 – Preço Política: R$ 169 (Clássico) https://produto.mercadolivre.com.br/MLB-3709567134-kit-4-equalizador-balanceador-para-banco-de-baterias-jfa-_JM</w:t>
+        <w:br/>
+      </w:r>
+    </w:p>
+    <w:p>
+      <w:r>
+        <w:rPr>
+          <w:b/>
+        </w:rPr>
+        <w:t>*EQUIPAMENTOSFIBRA41996469214*</w:t>
+      </w:r>
+    </w:p>
+    <w:p>
+      <w:pPr>
+        <w:ind w:left="720"/>
+      </w:pPr>
+      <w:r>
+        <w:t>EQUALIZADOR PARA BANCO DE BATERIAS -   EQUIPAMENTOSFIBRA41996469214 – Curitiba, Paraná. – PreçoAnúncio: R$ 165.25 – Preço Política: R$ 169 (Clássico) https://produto.mercadolivre.com.br/MLB-4585042250-equalizador-balanceador-para-banco-de-baterias-jfa-_JM</w:t>
         <w:br/>
       </w:r>
     </w:p>
@@ -77,7 +220,245 @@
         <w:ind w:left="720"/>
       </w:pPr>
       <w:r>
-        <w:t>FONTE NOBREAK 24V/6A -   Dino Telecom – Nova Iguaçu, Rio de Janeiro. – PreçoAnúncio: R$ 599.9 – Preço Política: R$ 620 (Premium) https://produto.mercadolivre.com.br/MLB-3387302349-fonte-nobreak-retificadora-24v6a-rack-ou-bancada-jfa-_JM</w:t>
+        <w:t>EQUALIZADOR PARA BANCO DE BATERIAS -   Dino Telecom – Nova Iguaçu, Rio de Janeiro. – PreçoAnúncio: R$ 169.9 – Preço Política: R$ 184 (Premium) https://produto.mercadolivre.com.br/MLB-3611214094-equalizador-para-banco-de-baterias-jfa-_JM</w:t>
+        <w:br/>
+      </w:r>
+    </w:p>
+    <w:p>
+      <w:pPr>
+        <w:ind w:left="720"/>
+      </w:pPr>
+      <w:r>
+        <w:t>EQUALIZADOR PARA BANCO DE BATERIAS -   Dino Telecom – Nova Iguaçu, Rio de Janeiro. – PreçoAnúncio: R$ 165.0 – Preço Política: R$ 169 (Clássico) https://produto.mercadolivre.com.br/MLB-3476589599-equalizador-balanceador-banco-de-baterias-jfa-_JM</w:t>
+        <w:br/>
+      </w:r>
+    </w:p>
+    <w:p>
+      <w:pPr>
+        <w:ind w:left="720"/>
+      </w:pPr>
+      <w:r>
+        <w:t>EQUALIZADOR PARA BANCO DE BATERIAS - KIT: 2 unidades  Dino Telecom – Nova Iguaçu, Rio de Janeiro. – PreçoAnúncio: R$ 165.0 – Preço Política: R$ 169 (Clássico) https://produto.mercadolivre.com.br/MLB-3692893226-kit-2-equalizador-balanceador-para-banco-de-baterias-jfa-_JM</w:t>
+        <w:br/>
+      </w:r>
+    </w:p>
+    <w:p>
+      <w:pPr>
+        <w:ind w:left="720"/>
+      </w:pPr>
+      <w:r>
+        <w:t>EQUALIZADOR PARA BANCO DE BATERIAS - KIT: 3 unidades  Dino Telecom – Nova Iguaçu, Rio de Janeiro. – PreçoAnúncio: R$ 165.0 – Preço Política: R$ 169 (Clássico) https://produto.mercadolivre.com.br/MLB-3709531546-kit-3-equalizador-balanceador-para-banco-de-baterias-jfa-_JM</w:t>
+        <w:br/>
+      </w:r>
+    </w:p>
+    <w:p>
+      <w:pPr>
+        <w:ind w:left="720"/>
+      </w:pPr>
+      <w:r>
+        <w:t>EQUALIZADOR PARA BANCO DE BATERIAS - KIT: 6 unidades  Dino Telecom – Nova Iguaçu, Rio de Janeiro. – PreçoAnúncio: R$ 165.0 – Preço Política: R$ 169 (Clássico) https://produto.mercadolivre.com.br/MLB-3765889078-kit-6-equalizador-para-banco-de-baterias-jfa-_JM</w:t>
+        <w:br/>
+      </w:r>
+    </w:p>
+    <w:p>
+      <w:pPr>
+        <w:ind w:left="720"/>
+      </w:pPr>
+      <w:r>
+        <w:t>EQUALIZADOR PARA BANCO DE BATERIAS - KIT: 5 unidades  Dino Telecom – Nova Iguaçu, Rio de Janeiro. – PreçoAnúncio: R$ 165.0 – Preço Política: R$ 169 (Clássico) https://produto.mercadolivre.com.br/MLB-3705598730-kit-5-equalizador-balanceador-para-banco-de-baterias-jfa-_JM</w:t>
+        <w:br/>
+      </w:r>
+    </w:p>
+    <w:p>
+      <w:pPr>
+        <w:ind w:left="720"/>
+      </w:pPr>
+      <w:r>
+        <w:t>EQUALIZADOR PARA BANCO DE BATERIAS - KIT: 10 unidades  Dino Telecom – Nova Iguaçu, Rio de Janeiro. – PreçoAnúncio: R$ 165.0 – Preço Política: R$ 169 (Clássico) https://produto.mercadolivre.com.br/MLB-4284143434-kit-10-equalizador-balanceador-para-banco-de-baterias-jfa-_JM</w:t>
+        <w:br/>
+      </w:r>
+    </w:p>
+    <w:p>
+      <w:r>
+        <w:rPr>
+          <w:b/>
+        </w:rPr>
+        <w:t>*Radical Som*</w:t>
+      </w:r>
+    </w:p>
+    <w:p>
+      <w:pPr>
+        <w:ind w:left="720"/>
+      </w:pPr>
+      <w:r>
+        <w:t>EQUALIZADOR PARA BANCO DE BATERIAS -   Radical Som – Ituporanga, Santa Catarina. – PreçoAnúncio: R$ 169.9 – Preço Política: R$ 184 (Premium) https://produto.mercadolivre.com.br/MLB-3513453559-equalizador-e-balanceador-de-baterias-solar-off-grid-jfa-_JM</w:t>
+        <w:br/>
+      </w:r>
+    </w:p>
+    <w:p>
+      <w:r>
+        <w:rPr>
+          <w:b/>
+        </w:rPr>
+        <w:t>*ATACADÃO.MIX*</w:t>
+      </w:r>
+    </w:p>
+    <w:p>
+      <w:pPr>
+        <w:ind w:left="720"/>
+      </w:pPr>
+      <w:r>
+        <w:t>EQUALIZADOR PARA BANCO DE BATERIAS - KIT: 2 unidades  ATACADÃO.MIX – Sacramento, Minas Gerais. – PreçoAnúncio: R$ 169.9 – Preço Política: R$ 184 (Premium) https://produto.mercadolivre.com.br/MLB-4314058136-kit-2-equalizador-balanceador-para-banco-de-baterias-jfa-_JM</w:t>
+        <w:br/>
+      </w:r>
+    </w:p>
+    <w:p>
+      <w:pPr>
+        <w:ind w:left="720"/>
+      </w:pPr>
+      <w:r>
+        <w:t>EQUALIZADOR PARA BANCO DE BATERIAS - KIT: 2 unidades  ATACADÃO.MIX – Sacramento, Minas Gerais. – PreçoAnúncio: R$ 265.0 – Preço Política: R$ 169 (Clássico) https://produto.mercadolivre.com.br/MLB-4314084298-kit-2-equalizador-balanceador-para-banco-de-baterias-jfa-_JM</w:t>
+        <w:br/>
+      </w:r>
+    </w:p>
+    <w:p>
+      <w:pPr>
+        <w:ind w:left="720"/>
+      </w:pPr>
+      <w:r>
+        <w:t>EQUALIZADOR PARA BANCO DE BATERIAS - KIT: 3 unidades  ATACADÃO.MIX – Sacramento, Minas Gerais. – PreçoAnúncio: R$ 166.0 – Preço Política: R$ 169 (Clássico) https://produto.mercadolivre.com.br/MLB-4314059660-kit-3-equalizador-balanceador-para-banco-de-baterias-jfa-_JM</w:t>
+        <w:br/>
+      </w:r>
+    </w:p>
+    <w:p>
+      <w:pPr>
+        <w:ind w:left="720"/>
+      </w:pPr>
+      <w:r>
+        <w:t>EQUALIZADOR PARA BANCO DE BATERIAS - KIT: 3 unidades  ATACADÃO.MIX – Sacramento, Minas Gerais. – PreçoAnúncio: R$ 166.33333333333334 – Preço Política: R$ 184 (Premium) https://produto.mercadolivre.com.br/MLB-3549024903-kit-3-equalizador-balanceador-para-banco-de-baterias-jfa-_JM</w:t>
+        <w:br/>
+      </w:r>
+    </w:p>
+    <w:p>
+      <w:r>
+        <w:rPr>
+          <w:b/>
+        </w:rPr>
+        <w:t>*Motor Shop*</w:t>
+      </w:r>
+    </w:p>
+    <w:p>
+      <w:pPr>
+        <w:ind w:left="720"/>
+      </w:pPr>
+      <w:r>
+        <w:t>EQUALIZADOR PARA BANCO DE BATERIAS - KIT: 2 unidades  Motor Shop – Pedra branca, Ceará. – PreçoAnúncio: R$ 182.5 – Preço Política: R$ 169 (Clássico) https://produto.mercadolivre.com.br/MLB-4314067940-kit-2-equalizador-balanceador-para-banco-de-baterias-jfa-_JM</w:t>
+        <w:br/>
+      </w:r>
+    </w:p>
+    <w:p>
+      <w:pPr>
+        <w:ind w:left="720"/>
+      </w:pPr>
+      <w:r>
+        <w:t>EQUALIZADOR PARA BANCO DE BATERIAS - KIT: 3 unidades  Motor Shop – Pedra branca, Ceará. – PreçoAnúncio: R$ 186.66666666666666 – Preço Política: R$ 184 (Premium) https://produto.mercadolivre.com.br/MLB-4313986164-kit-3-equalizador-balanceador-para-banco-de-baterias-jfa-_JM</w:t>
+        <w:br/>
+      </w:r>
+    </w:p>
+    <w:p>
+      <w:pPr>
+        <w:ind w:left="720"/>
+      </w:pPr>
+      <w:r>
+        <w:t>EQUALIZADOR PARA BANCO DE BATERIAS - KIT: 5 unidades  Motor Shop – Pedra branca, Ceará. – PreçoAnúncio: R$ 180.0 – Preço Política: R$ 184 (Premium) https://produto.mercadolivre.com.br/MLB-4631283716-kit-5-equalizador-balanceador-para-banco-de-baterias-jfa-_JM</w:t>
+        <w:br/>
+      </w:r>
+    </w:p>
+    <w:p>
+      <w:pPr>
+        <w:ind w:left="720"/>
+      </w:pPr>
+      <w:r>
+        <w:t>EQUALIZADOR PARA BANCO DE BATERIAS - KIT: 5 unidades  Motor Shop – Pedra branca, Ceará. – PreçoAnúncio: R$ 169.0 – Preço Política: R$ 169 (Clássico) https://produto.mercadolivre.com.br/MLB-4631233456-kit-5-equalizador-balanceador-para-banco-de-baterias-jfa-_JM</w:t>
+        <w:br/>
+      </w:r>
+    </w:p>
+    <w:p>
+      <w:pPr>
+        <w:ind w:left="720"/>
+      </w:pPr>
+      <w:r>
+        <w:t>EQUALIZADOR PARA BANCO DE BATERIAS - KIT: 4 unidades  Motor Shop – Pedra branca, Ceará. – PreçoAnúncio: R$ 169.0 – Preço Política: R$ 169 (Clássico) https://produto.mercadolivre.com.br/MLB-3600547673-kit-4-equalizador-balanceador-jfa-para-banco-de-baterias-_JM</w:t>
+        <w:br/>
+      </w:r>
+    </w:p>
+    <w:p>
+      <w:pPr>
+        <w:ind w:left="720"/>
+      </w:pPr>
+      <w:r>
+        <w:t>EQUALIZADOR PARA BANCO DE BATERIAS - KIT: 2 unidades  Motor Shop – Pedra branca, Ceará. – PreçoAnúncio: R$ 186.0 – Preço Política: R$ 184 (Premium) https://produto.mercadolivre.com.br/MLB-3549015287-kit-2-equalizador-balanceador-para-banco-de-baterias-jfa-_JM</w:t>
+        <w:br/>
+      </w:r>
+    </w:p>
+    <w:p>
+      <w:r>
+        <w:rPr>
+          <w:b/>
+        </w:rPr>
+        <w:t>*MOTORSHOP1*</w:t>
+      </w:r>
+    </w:p>
+    <w:p>
+      <w:pPr>
+        <w:ind w:left="720"/>
+      </w:pPr>
+      <w:r>
+        <w:t>EQUALIZADOR PARA BANCO DE BATERIAS - KIT: 2 unidades  MOTORSHOP1 – Sacramento, Minas Gerais. – PreçoAnúncio: R$ 183.0 – Preço Política: R$ 184 (Premium) https://produto.mercadolivre.com.br/MLB-4369721446-kit-2-equalizador-balanceador-para-banco-de-baterias-jfa-_JM</w:t>
+        <w:br/>
+      </w:r>
+    </w:p>
+    <w:p>
+      <w:pPr>
+        <w:ind w:left="720"/>
+      </w:pPr>
+      <w:r>
+        <w:t>EQUALIZADOR PARA BANCO DE BATERIAS - KIT: 3 unidades  MOTORSHOP1 – Sacramento, Minas Gerais. – PreçoAnúncio: R$ 147.33333333333334 – Preço Política: R$ 169 (Clássico) https://www.mercadolivre.com.br/kit-3-equalizador-balanceador-para-banco-de-baterias-jfa-12v24v/p/MLB32314837</w:t>
+        <w:br/>
+      </w:r>
+    </w:p>
+    <w:p>
+      <w:pPr>
+        <w:ind w:left="720"/>
+      </w:pPr>
+      <w:r>
+        <w:t>EQUALIZADOR PARA BANCO DE BATERIAS - KIT: 3 unidades  MOTORSHOP1 – Sacramento, Minas Gerais. – PreçoAnúncio: R$ 183.33333333333334 – Preço Política: R$ 184 (Premium) https://produto.mercadolivre.com.br/MLB-3568291729-kit-3-equalizador-balanceador-para-banco-de-baterias-jfa-_JM</w:t>
+        <w:br/>
+      </w:r>
+    </w:p>
+    <w:p>
+      <w:pPr>
+        <w:ind w:left="720"/>
+      </w:pPr>
+      <w:r>
+        <w:t>EQUALIZADOR PARA BANCO DE BATERIAS - KIT: 2 unidades  MOTORSHOP1 – Sacramento, Minas Gerais. – PreçoAnúncio: R$ 179.5 – Preço Política: R$ 169 (Clássico) https://produto.mercadolivre.com.br/MLB-4369683024-kit-2-equalizador-balanceador-para-banco-de-baterias-jfa-_JM</w:t>
+        <w:br/>
+      </w:r>
+    </w:p>
+    <w:p>
+      <w:r>
+        <w:rPr>
+          <w:b/>
+        </w:rPr>
+        <w:t>*LOJAGIBAPONTOCOM*</w:t>
+      </w:r>
+    </w:p>
+    <w:p>
+      <w:pPr>
+        <w:ind w:left="720"/>
+      </w:pPr>
+      <w:r>
+        <w:t>EQUALIZADOR PARA BANCO DE BATERIAS - KIT: 3 unidades  LOJAGIBAPONTOCOM – Curitiba, Paraná. – PreçoAnúncio: R$ 150.0 – Preço Política: R$ 169 (Clássico) https://produto.mercadolivre.com.br/MLB-4822614336-kit-3un-equalizador-balanceador-para-banco-de-baterias-jfa-_JM</w:t>
         <w:br/>
       </w:r>
     </w:p>

--- a/dados_extraidos.docx
+++ b/dados_extraidos.docx
@@ -33,7 +33,7 @@
         <w:ind w:left="720"/>
       </w:pPr>
       <w:r>
-        <w:t>EQUALIZADOR PARA BANCO DE BATERIAS -   PLAYNETWORK TECNOLOGIA – Praia Grande, São Paulo. – PreçoAnúncio: R$ 165.0 – Preço Política: R$ 169 (Clássico) https://produto.mercadolivre.com.br/MLB-4771719118-equalizador-de-baterias-jfa-video-aula-de-instalacogratis-_JM</w:t>
+        <w:t>EQUALIZADOR PARA BANCO DE BATERIAS -   PLAYNETWORK TECNOLOGIA – Praia Grande, São Paulo. – PreçoAnúncio: R$ 169.9 – Preço Política: R$ 184 (Premium) https://produto.mercadolivre.com.br/MLB-4771655722-equalizador-de-baterias-jfa-video-aula-de-instalacogratis-_JM</w:t>
         <w:br/>
       </w:r>
     </w:p>
@@ -42,7 +42,7 @@
         <w:ind w:left="720"/>
       </w:pPr>
       <w:r>
-        <w:t>EQUALIZADOR PARA BANCO DE BATERIAS -   PLAYNETWORK TECNOLOGIA – Praia Grande, São Paulo. – PreçoAnúncio: R$ 169.9 – Preço Política: R$ 184 (Premium) https://produto.mercadolivre.com.br/MLB-4771655722-equalizador-de-baterias-jfa-video-aula-de-instalacogratis-_JM</w:t>
+        <w:t>EQUALIZADOR PARA BANCO DE BATERIAS -   PLAYNETWORK TECNOLOGIA – Praia Grande, São Paulo. – PreçoAnúncio: R$ 165.0 – Preço Política: R$ 169 (Clássico) https://produto.mercadolivre.com.br/MLB-4771719118-equalizador-de-baterias-jfa-video-aula-de-instalacogratis-_JM</w:t>
         <w:br/>
       </w:r>
     </w:p>
@@ -69,7 +69,7 @@
         <w:ind w:left="720"/>
       </w:pPr>
       <w:r>
-        <w:t>EQUALIZADOR PARA BANCO DE BATERIAS - KIT: 2 unidades  PLAYNETWORK TECNOLOGIA – Praia Grande, São Paulo. – PreçoAnúncio: R$ 160.0 – Preço Política: R$ 184 (Premium) https://produto.mercadolivre.com.br/MLB-3709529376-kit-2-equalizador-balanceador-para-banco-de-baterias-jfa-_JM</w:t>
+        <w:t>EQUALIZADOR PARA BANCO DE BATERIAS - KIT: 2 UNIDADES  PLAYNETWORK TECNOLOGIA – Praia Grande, São Paulo. – PreçoAnúncio: R$ 160.0 – Preço Política: R$ 184 (Premium) https://produto.mercadolivre.com.br/MLB-3709529376-kit-2-equalizador-balanceador-para-banco-de-baterias-jfa-_JM</w:t>
         <w:br/>
       </w:r>
     </w:p>
@@ -78,7 +78,7 @@
         <w:ind w:left="720"/>
       </w:pPr>
       <w:r>
-        <w:t>EQUALIZADOR PARA BANCO DE BATERIAS - KIT: 3 unidades  PLAYNETWORK TECNOLOGIA – Praia Grande, São Paulo. – PreçoAnúncio: R$ 157.5 – Preço Política: R$ 169 (Clássico) https://produto.mercadolivre.com.br/MLB-4287268326-equalizador-balanceado-para-banco-de-baterias-jfa-kit-3-unid-_JM</w:t>
+        <w:t>EQUALIZADOR PARA BANCO DE BATERIAS - KIT: 3 UNIDADES  PLAYNETWORK TECNOLOGIA – Praia Grande, São Paulo. – PreçoAnúncio: R$ 157.5 – Preço Política: R$ 169 (Clássico) https://produto.mercadolivre.com.br/MLB-4287268326-equalizador-balanceado-para-banco-de-baterias-jfa-kit-3-unid-_JM</w:t>
         <w:br/>
       </w:r>
     </w:p>
@@ -87,7 +87,7 @@
         <w:ind w:left="720"/>
       </w:pPr>
       <w:r>
-        <w:t>EQUALIZADOR PARA BANCO DE BATERIAS - KIT: 4 unidades  PLAYNETWORK TECNOLOGIA – Praia Grande, São Paulo. – PreçoAnúncio: R$ 160.0 – Preço Política: R$ 184 (Premium) https://produto.mercadolivre.com.br/MLB-3374966525-kit-4-equalizador-balanceador-para-banco-de-baterias-jfa-_JM</w:t>
+        <w:t>EQUALIZADOR PARA BANCO DE BATERIAS - KIT: 4 UNIDADES  PLAYNETWORK TECNOLOGIA – Praia Grande, São Paulo. – PreçoAnúncio: R$ 160.0 – Preço Política: R$ 184 (Premium) https://produto.mercadolivre.com.br/MLB-3374966525-kit-4-equalizador-balanceador-para-banco-de-baterias-jfa-_JM</w:t>
         <w:br/>
       </w:r>
     </w:p>
@@ -96,7 +96,7 @@
         <w:ind w:left="720"/>
       </w:pPr>
       <w:r>
-        <w:t>EQUALIZADOR PARA BANCO DE BATERIAS - KIT: 6 unidades  PLAYNETWORK TECNOLOGIA – Praia Grande, São Paulo. – PreçoAnúncio: R$ 157.5 – Preço Política: R$ 169 (Clássico) https://produto.mercadolivre.com.br/MLB-3709521560-kit-6-equalizador-balanceador-para-banco-de-baterias-jfa-_JM</w:t>
+        <w:t>EQUALIZADOR PARA BANCO DE BATERIAS - KIT: 6 UNIDADES  PLAYNETWORK TECNOLOGIA – Praia Grande, São Paulo. – PreçoAnúncio: R$ 157.5 – Preço Política: R$ 169 (Clássico) https://produto.mercadolivre.com.br/MLB-3709521560-kit-6-equalizador-balanceador-para-banco-de-baterias-jfa-_JM</w:t>
         <w:br/>
       </w:r>
     </w:p>
@@ -105,7 +105,7 @@
         <w:ind w:left="720"/>
       </w:pPr>
       <w:r>
-        <w:t>EQUALIZADOR PARA BANCO DE BATERIAS - KIT: 8 unidades  PLAYNETWORK TECNOLOGIA – Praia Grande, São Paulo. – PreçoAnúncio: R$ 157.5 – Preço Política: R$ 169 (Clássico) https://produto.mercadolivre.com.br/MLB-3539530397-equalizador-e-balanceado-banco-de-baterias-jfa-kit-8-unid-_JM</w:t>
+        <w:t>EQUALIZADOR PARA BANCO DE BATERIAS - KIT: 5 UNIDADES  PLAYNETWORK TECNOLOGIA – Praia Grande, São Paulo. – PreçoAnúncio: R$ 157.5 – Preço Política: R$ 169 (Clássico) https://produto.mercadolivre.com.br/MLB-3794053300-kit-5-equalizador-balanceador-para-banco-de-baterias-jfa-_JM</w:t>
         <w:br/>
       </w:r>
     </w:p>
@@ -114,7 +114,7 @@
         <w:ind w:left="720"/>
       </w:pPr>
       <w:r>
-        <w:t>EQUALIZADOR PARA BANCO DE BATERIAS - KIT: 5 unidades  PLAYNETWORK TECNOLOGIA – Praia Grande, São Paulo. – PreçoAnúncio: R$ 157.5 – Preço Política: R$ 169 (Clássico) https://produto.mercadolivre.com.br/MLB-3794053300-kit-5-equalizador-balanceador-para-banco-de-baterias-jfa-_JM</w:t>
+        <w:t>EQUALIZADOR PARA BANCO DE BATERIAS - KIT: 9 UNIDADES  PLAYNETWORK TECNOLOGIA – Praia Grande, São Paulo. – PreçoAnúncio: R$ 160.0 – Preço Política: R$ 184 (Premium) https://produto.mercadolivre.com.br/MLB-4287309458-equalizador-balanceado-para-banco-de-baterias-jfa-kit-9-unid-_JM</w:t>
         <w:br/>
       </w:r>
     </w:p>
@@ -123,7 +123,7 @@
         <w:ind w:left="720"/>
       </w:pPr>
       <w:r>
-        <w:t>EQUALIZADOR PARA BANCO DE BATERIAS - KIT: 7 unidades  PLAYNETWORK TECNOLOGIA – Praia Grande, São Paulo. – PreçoAnúncio: R$ 160.0 – Preço Política: R$ 184 (Premium) https://produto.mercadolivre.com.br/MLB-4287346130-equalizador-para-banco-de-baterias-solar-jfa-kit-7-unidades-_JM</w:t>
+        <w:t>EQUALIZADOR PARA BANCO DE BATERIAS - KIT: 9 UNIDADES  PLAYNETWORK TECNOLOGIA – Praia Grande, São Paulo. – PreçoAnúncio: R$ 157.44 – Preço Política: R$ 169 (Clássico) https://produto.mercadolivre.com.br/MLB-3539543803-equalizador-e-balanceado-banco-de-baterias-jfa-kit-9-unid-_JM</w:t>
         <w:br/>
       </w:r>
     </w:p>
@@ -132,7 +132,7 @@
         <w:ind w:left="720"/>
       </w:pPr>
       <w:r>
-        <w:t>EQUALIZADOR PARA BANCO DE BATERIAS - KIT: 7 unidades  PLAYNETWORK TECNOLOGIA – Praia Grande, São Paulo. – PreçoAnúncio: R$ 157.42857142857142 – Preço Política: R$ 169 (Clássico) https://produto.mercadolivre.com.br/MLB-3539491467-equalizador-e-balanceado-banco-de-baterias-jfa-kit-7-unid-_JM</w:t>
+        <w:t>EQUALIZADOR PARA BANCO DE BATERIAS - KIT: 8 UNIDADES  PLAYNETWORK TECNOLOGIA – Praia Grande, São Paulo. – PreçoAnúncio: R$ 157.5 – Preço Política: R$ 169 (Clássico) https://produto.mercadolivre.com.br/MLB-3539530397-equalizador-e-balanceado-banco-de-baterias-jfa-kit-8-unid-_JM</w:t>
         <w:br/>
       </w:r>
     </w:p>
@@ -141,7 +141,7 @@
         <w:ind w:left="720"/>
       </w:pPr>
       <w:r>
-        <w:t>EQUALIZADOR PARA BANCO DE BATERIAS - KIT: 2 unidades  PLAYNETWORK TECNOLOGIA – Praia Grande, São Paulo. – PreçoAnúncio: R$ 157.5 – Preço Política: R$ 169 (Clássico) https://produto.mercadolivre.com.br/MLB-3375012889-kit-2-equalizador-balanceador-para-banco-de-baterias-jfa-_JM</w:t>
+        <w:t>EQUALIZADOR PARA BANCO DE BATERIAS - KIT: 7 UNIDADES  PLAYNETWORK TECNOLOGIA – Praia Grande, São Paulo. – PreçoAnúncio: R$ 160.0 – Preço Política: R$ 184 (Premium) https://produto.mercadolivre.com.br/MLB-4287346130-equalizador-para-banco-de-baterias-solar-jfa-kit-7-unidades-_JM</w:t>
         <w:br/>
       </w:r>
     </w:p>
@@ -150,7 +150,7 @@
         <w:ind w:left="720"/>
       </w:pPr>
       <w:r>
-        <w:t>EQUALIZADOR PARA BANCO DE BATERIAS - KIT: 10 unidades  PLAYNETWORK TECNOLOGIA – Praia Grande, São Paulo. – PreçoAnúncio: R$ 157.5 – Preço Política: R$ 169 (Clássico) https://produto.mercadolivre.com.br/MLB-3539489473-equalizador-e-balanceado-banco-de-baterias-jfa-kit-10-unid-_JM</w:t>
+        <w:t>EQUALIZADOR PARA BANCO DE BATERIAS - KIT: 7 UNIDADES  PLAYNETWORK TECNOLOGIA – Praia Grande, São Paulo. – PreçoAnúncio: R$ 157.43 – Preço Política: R$ 169 (Clássico) https://produto.mercadolivre.com.br/MLB-3539491467-equalizador-e-balanceado-banco-de-baterias-jfa-kit-7-unid-_JM</w:t>
         <w:br/>
       </w:r>
     </w:p>
@@ -159,7 +159,7 @@
         <w:ind w:left="720"/>
       </w:pPr>
       <w:r>
-        <w:t>EQUALIZADOR PARA BANCO DE BATERIAS - KIT: 9 unidades  PLAYNETWORK TECNOLOGIA – Praia Grande, São Paulo. – PreçoAnúncio: R$ 160.0 – Preço Política: R$ 184 (Premium) https://produto.mercadolivre.com.br/MLB-4287309458-equalizador-balanceado-para-banco-de-baterias-jfa-kit-9-unid-_JM</w:t>
+        <w:t>EQUALIZADOR PARA BANCO DE BATERIAS - KIT: 10 UNIDADES  PLAYNETWORK TECNOLOGIA – Praia Grande, São Paulo. – PreçoAnúncio: R$ 157.5 – Preço Política: R$ 169 (Clássico) https://produto.mercadolivre.com.br/MLB-3539489473-equalizador-e-balanceado-banco-de-baterias-jfa-kit-10-unid-_JM</w:t>
         <w:br/>
       </w:r>
     </w:p>
@@ -168,7 +168,7 @@
         <w:ind w:left="720"/>
       </w:pPr>
       <w:r>
-        <w:t>EQUALIZADOR PARA BANCO DE BATERIAS - KIT: 9 unidades  PLAYNETWORK TECNOLOGIA – Praia Grande, São Paulo. – PreçoAnúncio: R$ 157.44444444444446 – Preço Política: R$ 169 (Clássico) https://produto.mercadolivre.com.br/MLB-3539543803-equalizador-e-balanceado-banco-de-baterias-jfa-kit-9-unid-_JM</w:t>
+        <w:t>EQUALIZADOR PARA BANCO DE BATERIAS - KIT: 2 UNIDADES  PLAYNETWORK TECNOLOGIA – Praia Grande, São Paulo. – PreçoAnúncio: R$ 157.5 – Preço Política: R$ 169 (Clássico) https://produto.mercadolivre.com.br/MLB-3375012889-kit-2-equalizador-balanceador-para-banco-de-baterias-jfa-_JM</w:t>
         <w:br/>
       </w:r>
     </w:p>
@@ -177,7 +177,7 @@
         <w:ind w:left="720"/>
       </w:pPr>
       <w:r>
-        <w:t>EQUALIZADOR PARA BANCO DE BATERIAS - KIT: 5 unidades  PLAYNETWORK TECNOLOGIA – Praia Grande, São Paulo. – PreçoAnúncio: R$ 160.0 – Preço Política: R$ 184 (Premium) https://produto.mercadolivre.com.br/MLB-3709457608-kit-5-equalizador-balanceador-para-banco-de-baterias-jfa-_JM</w:t>
+        <w:t>EQUALIZADOR PARA BANCO DE BATERIAS - KIT: 5 UNIDADES  PLAYNETWORK TECNOLOGIA – Praia Grande, São Paulo. – PreçoAnúncio: R$ 160.0 – Preço Política: R$ 184 (Premium) https://produto.mercadolivre.com.br/MLB-3709457608-kit-5-equalizador-balanceador-para-banco-de-baterias-jfa-_JM</w:t>
         <w:br/>
       </w:r>
     </w:p>
@@ -186,7 +186,7 @@
         <w:ind w:left="720"/>
       </w:pPr>
       <w:r>
-        <w:t>EQUALIZADOR PARA BANCO DE BATERIAS - KIT: 4 unidades  PLAYNETWORK TECNOLOGIA – Praia Grande, São Paulo. – PreçoAnúncio: R$ 157.5 – Preço Política: R$ 169 (Clássico) https://produto.mercadolivre.com.br/MLB-3709567134-kit-4-equalizador-balanceador-para-banco-de-baterias-jfa-_JM</w:t>
+        <w:t>EQUALIZADOR PARA BANCO DE BATERIAS - KIT: 4 UNIDADES  PLAYNETWORK TECNOLOGIA – Praia Grande, São Paulo. – PreçoAnúncio: R$ 157.5 – Preço Política: R$ 169 (Clássico) https://produto.mercadolivre.com.br/MLB-3709567134-kit-4-equalizador-balanceador-para-banco-de-baterias-jfa-_JM</w:t>
         <w:br/>
       </w:r>
     </w:p>
@@ -238,7 +238,7 @@
         <w:ind w:left="720"/>
       </w:pPr>
       <w:r>
-        <w:t>EQUALIZADOR PARA BANCO DE BATERIAS - KIT: 2 unidades  Dino Telecom – Nova Iguaçu, Rio de Janeiro. – PreçoAnúncio: R$ 165.0 – Preço Política: R$ 169 (Clássico) https://produto.mercadolivre.com.br/MLB-3692893226-kit-2-equalizador-balanceador-para-banco-de-baterias-jfa-_JM</w:t>
+        <w:t>EQUALIZADOR PARA BANCO DE BATERIAS - KIT: 2 UNIDADES  Dino Telecom – Nova Iguaçu, Rio de Janeiro. – PreçoAnúncio: R$ 165.0 – Preço Política: R$ 169 (Clássico) https://produto.mercadolivre.com.br/MLB-3692893226-kit-2-equalizador-balanceador-para-banco-de-baterias-jfa-_JM</w:t>
         <w:br/>
       </w:r>
     </w:p>
@@ -247,7 +247,7 @@
         <w:ind w:left="720"/>
       </w:pPr>
       <w:r>
-        <w:t>EQUALIZADOR PARA BANCO DE BATERIAS - KIT: 3 unidades  Dino Telecom – Nova Iguaçu, Rio de Janeiro. – PreçoAnúncio: R$ 165.0 – Preço Política: R$ 169 (Clássico) https://produto.mercadolivre.com.br/MLB-3709531546-kit-3-equalizador-balanceador-para-banco-de-baterias-jfa-_JM</w:t>
+        <w:t>EQUALIZADOR PARA BANCO DE BATERIAS - KIT: 3 UNIDADES  Dino Telecom – Nova Iguaçu, Rio de Janeiro. – PreçoAnúncio: R$ 165.0 – Preço Política: R$ 169 (Clássico) https://produto.mercadolivre.com.br/MLB-3709531546-kit-3-equalizador-balanceador-para-banco-de-baterias-jfa-_JM</w:t>
         <w:br/>
       </w:r>
     </w:p>
@@ -256,7 +256,7 @@
         <w:ind w:left="720"/>
       </w:pPr>
       <w:r>
-        <w:t>EQUALIZADOR PARA BANCO DE BATERIAS - KIT: 6 unidades  Dino Telecom – Nova Iguaçu, Rio de Janeiro. – PreçoAnúncio: R$ 165.0 – Preço Política: R$ 169 (Clássico) https://produto.mercadolivre.com.br/MLB-3765889078-kit-6-equalizador-para-banco-de-baterias-jfa-_JM</w:t>
+        <w:t>EQUALIZADOR PARA BANCO DE BATERIAS - KIT: 5 UNIDADES  Dino Telecom – Nova Iguaçu, Rio de Janeiro. – PreçoAnúncio: R$ 165.0 – Preço Política: R$ 169 (Clássico) https://produto.mercadolivre.com.br/MLB-3705598730-kit-5-equalizador-balanceador-para-banco-de-baterias-jfa-_JM</w:t>
         <w:br/>
       </w:r>
     </w:p>
@@ -265,7 +265,7 @@
         <w:ind w:left="720"/>
       </w:pPr>
       <w:r>
-        <w:t>EQUALIZADOR PARA BANCO DE BATERIAS - KIT: 5 unidades  Dino Telecom – Nova Iguaçu, Rio de Janeiro. – PreçoAnúncio: R$ 165.0 – Preço Política: R$ 169 (Clássico) https://produto.mercadolivre.com.br/MLB-3705598730-kit-5-equalizador-balanceador-para-banco-de-baterias-jfa-_JM</w:t>
+        <w:t>EQUALIZADOR PARA BANCO DE BATERIAS - KIT: 6 UNIDADES  Dino Telecom – Nova Iguaçu, Rio de Janeiro. – PreçoAnúncio: R$ 165.0 – Preço Política: R$ 169 (Clássico) https://produto.mercadolivre.com.br/MLB-3765889078-kit-6-equalizador-para-banco-de-baterias-jfa-_JM</w:t>
         <w:br/>
       </w:r>
     </w:p>
@@ -274,7 +274,7 @@
         <w:ind w:left="720"/>
       </w:pPr>
       <w:r>
-        <w:t>EQUALIZADOR PARA BANCO DE BATERIAS - KIT: 10 unidades  Dino Telecom – Nova Iguaçu, Rio de Janeiro. – PreçoAnúncio: R$ 165.0 – Preço Política: R$ 169 (Clássico) https://produto.mercadolivre.com.br/MLB-4284143434-kit-10-equalizador-balanceador-para-banco-de-baterias-jfa-_JM</w:t>
+        <w:t>EQUALIZADOR PARA BANCO DE BATERIAS - KIT: 10 UNIDADES  Dino Telecom – Nova Iguaçu, Rio de Janeiro. – PreçoAnúncio: R$ 165.0 – Preço Política: R$ 169 (Clássico) https://produto.mercadolivre.com.br/MLB-4284143434-kit-10-equalizador-balanceador-para-banco-de-baterias-jfa-_JM</w:t>
         <w:br/>
       </w:r>
     </w:p>
@@ -308,7 +308,7 @@
         <w:ind w:left="720"/>
       </w:pPr>
       <w:r>
-        <w:t>EQUALIZADOR PARA BANCO DE BATERIAS - KIT: 2 unidades  ATACADÃO.MIX – Sacramento, Minas Gerais. – PreçoAnúncio: R$ 169.9 – Preço Política: R$ 184 (Premium) https://produto.mercadolivre.com.br/MLB-4314058136-kit-2-equalizador-balanceador-para-banco-de-baterias-jfa-_JM</w:t>
+        <w:t>EQUALIZADOR PARA BANCO DE BATERIAS - KIT: 2 UNIDADES  ATACADÃO.MIX – Sacramento, Minas Gerais. – PreçoAnúncio: R$ 169.9 – Preço Política: R$ 184 (Premium) https://produto.mercadolivre.com.br/MLB-4314058136-kit-2-equalizador-balanceador-para-banco-de-baterias-jfa-_JM</w:t>
         <w:br/>
       </w:r>
     </w:p>
@@ -317,7 +317,7 @@
         <w:ind w:left="720"/>
       </w:pPr>
       <w:r>
-        <w:t>EQUALIZADOR PARA BANCO DE BATERIAS - KIT: 2 unidades  ATACADÃO.MIX – Sacramento, Minas Gerais. – PreçoAnúncio: R$ 265.0 – Preço Política: R$ 169 (Clássico) https://produto.mercadolivre.com.br/MLB-4314084298-kit-2-equalizador-balanceador-para-banco-de-baterias-jfa-_JM</w:t>
+        <w:t>EQUALIZADOR PARA BANCO DE BATERIAS - KIT: 3 UNIDADES  ATACADÃO.MIX – Sacramento, Minas Gerais. – PreçoAnúncio: R$ 166.0 – Preço Política: R$ 169 (Clássico) https://produto.mercadolivre.com.br/MLB-4314059660-kit-3-equalizador-balanceador-para-banco-de-baterias-jfa-_JM</w:t>
         <w:br/>
       </w:r>
     </w:p>
@@ -326,7 +326,24 @@
         <w:ind w:left="720"/>
       </w:pPr>
       <w:r>
-        <w:t>EQUALIZADOR PARA BANCO DE BATERIAS - KIT: 3 unidades  ATACADÃO.MIX – Sacramento, Minas Gerais. – PreçoAnúncio: R$ 166.0 – Preço Política: R$ 169 (Clássico) https://produto.mercadolivre.com.br/MLB-4314059660-kit-3-equalizador-balanceador-para-banco-de-baterias-jfa-_JM</w:t>
+        <w:t>EQUALIZADOR PARA BANCO DE BATERIAS - KIT: 3 UNIDADES  ATACADÃO.MIX – Sacramento, Minas Gerais. – PreçoAnúncio: R$ 166.33 – Preço Política: R$ 184 (Premium) https://produto.mercadolivre.com.br/MLB-3549024903-kit-3-equalizador-balanceador-para-banco-de-baterias-jfa-_JM</w:t>
+        <w:br/>
+      </w:r>
+    </w:p>
+    <w:p>
+      <w:r>
+        <w:rPr>
+          <w:b/>
+        </w:rPr>
+        <w:t>*MOTORSHOP1*</w:t>
+      </w:r>
+    </w:p>
+    <w:p>
+      <w:pPr>
+        <w:ind w:left="720"/>
+      </w:pPr>
+      <w:r>
+        <w:t>EQUALIZADOR PARA BANCO DE BATERIAS - KIT: 2 UNIDADES  MOTORSHOP1 – Sacramento, Minas Gerais. – PreçoAnúncio: R$ 183.0 – Preço Política: R$ 184 (Premium) https://produto.mercadolivre.com.br/MLB-4369721446-kit-2-equalizador-balanceador-para-banco-de-baterias-jfa-_JM</w:t>
         <w:br/>
       </w:r>
     </w:p>
@@ -335,7 +352,33 @@
         <w:ind w:left="720"/>
       </w:pPr>
       <w:r>
-        <w:t>EQUALIZADOR PARA BANCO DE BATERIAS - KIT: 3 unidades  ATACADÃO.MIX – Sacramento, Minas Gerais. – PreçoAnúncio: R$ 166.33333333333334 – Preço Política: R$ 184 (Premium) https://produto.mercadolivre.com.br/MLB-3549024903-kit-3-equalizador-balanceador-para-banco-de-baterias-jfa-_JM</w:t>
+        <w:t>EQUALIZADOR PARA BANCO DE BATERIAS - KIT: 3 UNIDADES  MOTORSHOP1 – Sacramento, Minas Gerais. – PreçoAnúncio: R$ 183.33 – Preço Política: R$ 184 (Premium) https://produto.mercadolivre.com.br/MLB-3568291729-kit-3-equalizador-balanceador-para-banco-de-baterias-jfa-_JM</w:t>
+        <w:br/>
+      </w:r>
+    </w:p>
+    <w:p>
+      <w:pPr>
+        <w:ind w:left="720"/>
+      </w:pPr>
+      <w:r>
+        <w:t>EQUALIZADOR PARA BANCO DE BATERIAS - KIT: 3 UNIDADES  MOTORSHOP1 – Sacramento, Minas Gerais. – PreçoAnúncio: R$ 147.33 – Preço Política: R$ 169 (Clássico) https://www.mercadolivre.com.br/kit-3-equalizador-balanceador-para-banco-de-baterias-jfa-12v24v/p/MLB32314837</w:t>
+        <w:br/>
+      </w:r>
+    </w:p>
+    <w:p>
+      <w:r>
+        <w:rPr>
+          <w:b/>
+        </w:rPr>
+        <w:t>*LOJAGIBAPONTOCOM*</w:t>
+      </w:r>
+    </w:p>
+    <w:p>
+      <w:pPr>
+        <w:ind w:left="720"/>
+      </w:pPr>
+      <w:r>
+        <w:t>EQUALIZADOR PARA BANCO DE BATERIAS - KIT: 3 UNIDADES  LOJAGIBAPONTOCOM – Curitiba, Paraná. – PreçoAnúncio: R$ 150.0 – Preço Política: R$ 169 (Clássico) https://produto.mercadolivre.com.br/MLB-4822614336-kit-3un-equalizador-balanceador-para-banco-de-baterias-jfa-_JM</w:t>
         <w:br/>
       </w:r>
     </w:p>
@@ -352,113 +395,7 @@
         <w:ind w:left="720"/>
       </w:pPr>
       <w:r>
-        <w:t>EQUALIZADOR PARA BANCO DE BATERIAS - KIT: 2 unidades  Motor Shop – Pedra branca, Ceará. – PreçoAnúncio: R$ 182.5 – Preço Política: R$ 169 (Clássico) https://produto.mercadolivre.com.br/MLB-4314067940-kit-2-equalizador-balanceador-para-banco-de-baterias-jfa-_JM</w:t>
-        <w:br/>
-      </w:r>
-    </w:p>
-    <w:p>
-      <w:pPr>
-        <w:ind w:left="720"/>
-      </w:pPr>
-      <w:r>
-        <w:t>EQUALIZADOR PARA BANCO DE BATERIAS - KIT: 3 unidades  Motor Shop – Pedra branca, Ceará. – PreçoAnúncio: R$ 186.66666666666666 – Preço Política: R$ 184 (Premium) https://produto.mercadolivre.com.br/MLB-4313986164-kit-3-equalizador-balanceador-para-banco-de-baterias-jfa-_JM</w:t>
-        <w:br/>
-      </w:r>
-    </w:p>
-    <w:p>
-      <w:pPr>
-        <w:ind w:left="720"/>
-      </w:pPr>
-      <w:r>
-        <w:t>EQUALIZADOR PARA BANCO DE BATERIAS - KIT: 5 unidades  Motor Shop – Pedra branca, Ceará. – PreçoAnúncio: R$ 180.0 – Preço Política: R$ 184 (Premium) https://produto.mercadolivre.com.br/MLB-4631283716-kit-5-equalizador-balanceador-para-banco-de-baterias-jfa-_JM</w:t>
-        <w:br/>
-      </w:r>
-    </w:p>
-    <w:p>
-      <w:pPr>
-        <w:ind w:left="720"/>
-      </w:pPr>
-      <w:r>
-        <w:t>EQUALIZADOR PARA BANCO DE BATERIAS - KIT: 5 unidades  Motor Shop – Pedra branca, Ceará. – PreçoAnúncio: R$ 169.0 – Preço Política: R$ 169 (Clássico) https://produto.mercadolivre.com.br/MLB-4631233456-kit-5-equalizador-balanceador-para-banco-de-baterias-jfa-_JM</w:t>
-        <w:br/>
-      </w:r>
-    </w:p>
-    <w:p>
-      <w:pPr>
-        <w:ind w:left="720"/>
-      </w:pPr>
-      <w:r>
-        <w:t>EQUALIZADOR PARA BANCO DE BATERIAS - KIT: 4 unidades  Motor Shop – Pedra branca, Ceará. – PreçoAnúncio: R$ 169.0 – Preço Política: R$ 169 (Clássico) https://produto.mercadolivre.com.br/MLB-3600547673-kit-4-equalizador-balanceador-jfa-para-banco-de-baterias-_JM</w:t>
-        <w:br/>
-      </w:r>
-    </w:p>
-    <w:p>
-      <w:pPr>
-        <w:ind w:left="720"/>
-      </w:pPr>
-      <w:r>
-        <w:t>EQUALIZADOR PARA BANCO DE BATERIAS - KIT: 2 unidades  Motor Shop – Pedra branca, Ceará. – PreçoAnúncio: R$ 186.0 – Preço Política: R$ 184 (Premium) https://produto.mercadolivre.com.br/MLB-3549015287-kit-2-equalizador-balanceador-para-banco-de-baterias-jfa-_JM</w:t>
-        <w:br/>
-      </w:r>
-    </w:p>
-    <w:p>
-      <w:r>
-        <w:rPr>
-          <w:b/>
-        </w:rPr>
-        <w:t>*MOTORSHOP1*</w:t>
-      </w:r>
-    </w:p>
-    <w:p>
-      <w:pPr>
-        <w:ind w:left="720"/>
-      </w:pPr>
-      <w:r>
-        <w:t>EQUALIZADOR PARA BANCO DE BATERIAS - KIT: 2 unidades  MOTORSHOP1 – Sacramento, Minas Gerais. – PreçoAnúncio: R$ 183.0 – Preço Política: R$ 184 (Premium) https://produto.mercadolivre.com.br/MLB-4369721446-kit-2-equalizador-balanceador-para-banco-de-baterias-jfa-_JM</w:t>
-        <w:br/>
-      </w:r>
-    </w:p>
-    <w:p>
-      <w:pPr>
-        <w:ind w:left="720"/>
-      </w:pPr>
-      <w:r>
-        <w:t>EQUALIZADOR PARA BANCO DE BATERIAS - KIT: 3 unidades  MOTORSHOP1 – Sacramento, Minas Gerais. – PreçoAnúncio: R$ 147.33333333333334 – Preço Política: R$ 169 (Clássico) https://www.mercadolivre.com.br/kit-3-equalizador-balanceador-para-banco-de-baterias-jfa-12v24v/p/MLB32314837</w:t>
-        <w:br/>
-      </w:r>
-    </w:p>
-    <w:p>
-      <w:pPr>
-        <w:ind w:left="720"/>
-      </w:pPr>
-      <w:r>
-        <w:t>EQUALIZADOR PARA BANCO DE BATERIAS - KIT: 3 unidades  MOTORSHOP1 – Sacramento, Minas Gerais. – PreçoAnúncio: R$ 183.33333333333334 – Preço Política: R$ 184 (Premium) https://produto.mercadolivre.com.br/MLB-3568291729-kit-3-equalizador-balanceador-para-banco-de-baterias-jfa-_JM</w:t>
-        <w:br/>
-      </w:r>
-    </w:p>
-    <w:p>
-      <w:pPr>
-        <w:ind w:left="720"/>
-      </w:pPr>
-      <w:r>
-        <w:t>EQUALIZADOR PARA BANCO DE BATERIAS - KIT: 2 unidades  MOTORSHOP1 – Sacramento, Minas Gerais. – PreçoAnúncio: R$ 179.5 – Preço Política: R$ 169 (Clássico) https://produto.mercadolivre.com.br/MLB-4369683024-kit-2-equalizador-balanceador-para-banco-de-baterias-jfa-_JM</w:t>
-        <w:br/>
-      </w:r>
-    </w:p>
-    <w:p>
-      <w:r>
-        <w:rPr>
-          <w:b/>
-        </w:rPr>
-        <w:t>*LOJAGIBAPONTOCOM*</w:t>
-      </w:r>
-    </w:p>
-    <w:p>
-      <w:pPr>
-        <w:ind w:left="720"/>
-      </w:pPr>
-      <w:r>
-        <w:t>EQUALIZADOR PARA BANCO DE BATERIAS - KIT: 3 unidades  LOJAGIBAPONTOCOM – Curitiba, Paraná. – PreçoAnúncio: R$ 150.0 – Preço Política: R$ 169 (Clássico) https://produto.mercadolivre.com.br/MLB-4822614336-kit-3un-equalizador-balanceador-para-banco-de-baterias-jfa-_JM</w:t>
+        <w:t>EQUALIZADOR PARA BANCO DE BATERIAS - KIT: 5 UNIDADES  Motor Shop – Pedra branca, Ceará. – PreçoAnúncio: R$ 180.0 – Preço Política: R$ 184 (Premium) https://produto.mercadolivre.com.br/MLB-4631283716-kit-5-equalizador-balanceador-para-banco-de-baterias-jfa-_JM</w:t>
         <w:br/>
       </w:r>
     </w:p>

--- a/dados_extraidos.docx
+++ b/dados_extraidos.docx
@@ -87,24 +87,6 @@
         <w:ind w:left="720"/>
       </w:pPr>
       <w:r>
-        <w:t>EQUALIZADOR PARA BANCO DE BATERIAS - KIT: 4 UNIDADES  PLAYNETWORK TECNOLOGIA – Praia Grande, São Paulo. – PreçoAnúncio: R$ 160.0 – Preço Política: R$ 184 (Premium) https://produto.mercadolivre.com.br/MLB-3374966525-kit-4-equalizador-balanceador-para-banco-de-baterias-jfa-_JM</w:t>
-        <w:br/>
-      </w:r>
-    </w:p>
-    <w:p>
-      <w:pPr>
-        <w:ind w:left="720"/>
-      </w:pPr>
-      <w:r>
-        <w:t>EQUALIZADOR PARA BANCO DE BATERIAS - KIT: 6 UNIDADES  PLAYNETWORK TECNOLOGIA – Praia Grande, São Paulo. – PreçoAnúncio: R$ 157.5 – Preço Política: R$ 169 (Clássico) https://produto.mercadolivre.com.br/MLB-3709521560-kit-6-equalizador-balanceador-para-banco-de-baterias-jfa-_JM</w:t>
-        <w:br/>
-      </w:r>
-    </w:p>
-    <w:p>
-      <w:pPr>
-        <w:ind w:left="720"/>
-      </w:pPr>
-      <w:r>
         <w:t>EQUALIZADOR PARA BANCO DE BATERIAS - KIT: 5 UNIDADES  PLAYNETWORK TECNOLOGIA – Praia Grande, São Paulo. – PreçoAnúncio: R$ 157.5 – Preço Política: R$ 169 (Clássico) https://produto.mercadolivre.com.br/MLB-3794053300-kit-5-equalizador-balanceador-para-banco-de-baterias-jfa-_JM</w:t>
         <w:br/>
       </w:r>
@@ -114,7 +96,7 @@
         <w:ind w:left="720"/>
       </w:pPr>
       <w:r>
-        <w:t>EQUALIZADOR PARA BANCO DE BATERIAS - KIT: 9 UNIDADES  PLAYNETWORK TECNOLOGIA – Praia Grande, São Paulo. – PreçoAnúncio: R$ 160.0 – Preço Política: R$ 184 (Premium) https://produto.mercadolivre.com.br/MLB-4287309458-equalizador-balanceado-para-banco-de-baterias-jfa-kit-9-unid-_JM</w:t>
+        <w:t>EQUALIZADOR PARA BANCO DE BATERIAS - KIT: 4 UNIDADES  PLAYNETWORK TECNOLOGIA – Praia Grande, São Paulo. – PreçoAnúncio: R$ 160.0 – Preço Política: R$ 184 (Premium) https://produto.mercadolivre.com.br/MLB-3374966525-kit-4-equalizador-balanceador-para-banco-de-baterias-jfa-_JM</w:t>
         <w:br/>
       </w:r>
     </w:p>
@@ -159,6 +141,24 @@
         <w:ind w:left="720"/>
       </w:pPr>
       <w:r>
+        <w:t>EQUALIZADOR PARA BANCO DE BATERIAS - KIT: 9 UNIDADES  PLAYNETWORK TECNOLOGIA – Praia Grande, São Paulo. – PreçoAnúncio: R$ 160.0 – Preço Política: R$ 184 (Premium) https://produto.mercadolivre.com.br/MLB-4287309458-equalizador-balanceado-para-banco-de-baterias-jfa-kit-9-unid-_JM</w:t>
+        <w:br/>
+      </w:r>
+    </w:p>
+    <w:p>
+      <w:pPr>
+        <w:ind w:left="720"/>
+      </w:pPr>
+      <w:r>
+        <w:t>EQUALIZADOR PARA BANCO DE BATERIAS - KIT: 6 UNIDADES  PLAYNETWORK TECNOLOGIA – Praia Grande, São Paulo. – PreçoAnúncio: R$ 157.5 – Preço Política: R$ 169 (Clássico) https://produto.mercadolivre.com.br/MLB-3709521560-kit-6-equalizador-balanceador-para-banco-de-baterias-jfa-_JM</w:t>
+        <w:br/>
+      </w:r>
+    </w:p>
+    <w:p>
+      <w:pPr>
+        <w:ind w:left="720"/>
+      </w:pPr>
+      <w:r>
         <w:t>EQUALIZADOR PARA BANCO DE BATERIAS - KIT: 10 UNIDADES  PLAYNETWORK TECNOLOGIA – Praia Grande, São Paulo. – PreçoAnúncio: R$ 157.5 – Preço Política: R$ 169 (Clássico) https://produto.mercadolivre.com.br/MLB-3539489473-equalizador-e-balanceado-banco-de-baterias-jfa-kit-10-unid-_JM</w:t>
         <w:br/>
       </w:r>
@@ -187,6 +187,15 @@
       </w:pPr>
       <w:r>
         <w:t>EQUALIZADOR PARA BANCO DE BATERIAS - KIT: 4 UNIDADES  PLAYNETWORK TECNOLOGIA – Praia Grande, São Paulo. – PreçoAnúncio: R$ 157.5 – Preço Política: R$ 169 (Clássico) https://produto.mercadolivre.com.br/MLB-3709567134-kit-4-equalizador-balanceador-para-banco-de-baterias-jfa-_JM</w:t>
+        <w:br/>
+      </w:r>
+    </w:p>
+    <w:p>
+      <w:pPr>
+        <w:ind w:left="720"/>
+      </w:pPr>
+      <w:r>
+        <w:t>FONTE NOBREAK 12V/8A -   PLAYNETWORK TECNOLOGIA – Praia Grande, São Paulo. – PreçoAnúncio: R$ 617.0 – Preço Política: R$ 620 (Premium) https://www.mercadolivre.com.br/fonte-nobreak-retificadora-12v8a-jfa/p/MLB22801014</w:t>
         <w:br/>
       </w:r>
     </w:p>
@@ -220,7 +229,7 @@
         <w:ind w:left="720"/>
       </w:pPr>
       <w:r>
-        <w:t>EQUALIZADOR PARA BANCO DE BATERIAS -   Dino Telecom – Nova Iguaçu, Rio de Janeiro. – PreçoAnúncio: R$ 169.9 – Preço Política: R$ 184 (Premium) https://produto.mercadolivre.com.br/MLB-3611214094-equalizador-para-banco-de-baterias-jfa-_JM</w:t>
+        <w:t>EQUALIZADOR PARA BANCO DE BATERIAS -   Dino Telecom – Nova Iguaçu, Rio de Janeiro. – PreçoAnúncio: R$ 165.0 – Preço Política: R$ 169 (Clássico) https://produto.mercadolivre.com.br/MLB-3476589599-equalizador-balanceador-banco-de-baterias-jfa-_JM</w:t>
         <w:br/>
       </w:r>
     </w:p>
@@ -229,7 +238,7 @@
         <w:ind w:left="720"/>
       </w:pPr>
       <w:r>
-        <w:t>EQUALIZADOR PARA BANCO DE BATERIAS -   Dino Telecom – Nova Iguaçu, Rio de Janeiro. – PreçoAnúncio: R$ 165.0 – Preço Política: R$ 169 (Clássico) https://produto.mercadolivre.com.br/MLB-3476589599-equalizador-balanceador-banco-de-baterias-jfa-_JM</w:t>
+        <w:t>EQUALIZADOR PARA BANCO DE BATERIAS -   Dino Telecom – Nova Iguaçu, Rio de Janeiro. – PreçoAnúncio: R$ 169.9 – Preço Política: R$ 184 (Premium) https://produto.mercadolivre.com.br/MLB-3611214094-equalizador-para-banco-de-baterias-jfa-_JM</w:t>
         <w:br/>
       </w:r>
     </w:p>
@@ -279,11 +288,12 @@
       </w:r>
     </w:p>
     <w:p>
+      <w:pPr>
+        <w:ind w:left="720"/>
+      </w:pPr>
       <w:r>
-        <w:rPr>
-          <w:b/>
-        </w:rPr>
-        <w:t>*Radical Som*</w:t>
+        <w:t>FONTE NOBREAK 24V/6A -   Dino Telecom – Nova Iguaçu, Rio de Janeiro. – PreçoAnúncio: R$ 599.9 – Preço Política: R$ 620 (Premium) https://produto.mercadolivre.com.br/MLB-3387302349-fonte-nobreak-retificadora-24v6a-rack-ou-bancada-jfa-_JM</w:t>
+        <w:br/>
       </w:r>
     </w:p>
     <w:p>
@@ -291,7 +301,7 @@
         <w:ind w:left="720"/>
       </w:pPr>
       <w:r>
-        <w:t>EQUALIZADOR PARA BANCO DE BATERIAS -   Radical Som – Ituporanga, Santa Catarina. – PreçoAnúncio: R$ 169.9 – Preço Política: R$ 184 (Premium) https://produto.mercadolivre.com.br/MLB-3513453559-equalizador-e-balanceador-de-baterias-solar-off-grid-jfa-_JM</w:t>
+        <w:t>FONTE NOBREAK -48V 15A -   Dino Telecom – Nova Iguaçu, Rio de Janeiro. – PreçoAnúncio: R$ 3349.0 – Preço Política: R$ 3400 (Premium) https://produto.mercadolivre.com.br/MLB-3833030916-fonte-nobreak-retificadora-gerenciavel-48v15a15a-jfa-_JM</w:t>
         <w:br/>
       </w:r>
     </w:p>
@@ -396,6 +406,40 @@
       </w:pPr>
       <w:r>
         <w:t>EQUALIZADOR PARA BANCO DE BATERIAS - KIT: 5 UNIDADES  Motor Shop – Pedra branca, Ceará. – PreçoAnúncio: R$ 180.0 – Preço Política: R$ 184 (Premium) https://produto.mercadolivre.com.br/MLB-4631283716-kit-5-equalizador-balanceador-para-banco-de-baterias-jfa-_JM</w:t>
+        <w:br/>
+      </w:r>
+    </w:p>
+    <w:p>
+      <w:r>
+        <w:rPr>
+          <w:b/>
+        </w:rPr>
+        <w:t>*NBSEG_*</w:t>
+      </w:r>
+    </w:p>
+    <w:p>
+      <w:pPr>
+        <w:ind w:left="720"/>
+      </w:pPr>
+      <w:r>
+        <w:t>FONTE NOBREAK -48V 30A -   NBSEG_ – Jaú, São Paulo. – PreçoAnúncio: R$ 3750.0 – Preço Política: R$ 3850 (Premium) https://produto.mercadolivre.com.br/MLB-3851974019-fonte-jfa-retificadora-nobreak-gerenciavel-48v30a15a-_JM?searchVariation=181680092810</w:t>
+        <w:br/>
+      </w:r>
+    </w:p>
+    <w:p>
+      <w:r>
+        <w:rPr>
+          <w:b/>
+        </w:rPr>
+        <w:t>*ESNETSEG*</w:t>
+      </w:r>
+    </w:p>
+    <w:p>
+      <w:pPr>
+        <w:ind w:left="720"/>
+      </w:pPr>
+      <w:r>
+        <w:t>FONTE NOBREAK -48V 30A -   ESNETSEG – Apiacá, Espírito Santo. – PreçoAnúncio: R$ 3600.0 – Preço Política: R$ 3850 (Premium) https://www.mercadolivre.com.br/fonte-jfa-retificadora-nobreak-gerenciavel-48v30a15a-cor-preto/p/MLB27758576</w:t>
         <w:br/>
       </w:r>
     </w:p>

--- a/dados_extraidos.docx
+++ b/dados_extraidos.docx
@@ -15,25 +15,7 @@
         <w:ind w:left="720"/>
       </w:pPr>
       <w:r>
-        <w:t>EQUALIZADOR PARA BANCO DE BATERIAS -   PLAYNETWORK TECNOLOGIA – Praia Grande, São Paulo. – PreçoAnúncio: R$ 165.0 – Preço Política: R$ 184 (Premium) https://produto.mercadolivre.com.br/MLB-3106839437-equalizador-e-balanceador-de-baterias-solar-off-grid-jfa-_JM</w:t>
-        <w:br/>
-      </w:r>
-    </w:p>
-    <w:p>
-      <w:pPr>
-        <w:ind w:left="720"/>
-      </w:pPr>
-      <w:r>
-        <w:t>EQUALIZADOR PARA BANCO DE BATERIAS -   PLAYNETWORK TECNOLOGIA – Praia Grande, São Paulo. – PreçoAnúncio: R$ 169.9 – Preço Política: R$ 184 (Premium) https://produto.mercadolivre.com.br/MLB-3106892404-equalizador-para-banco-de-baterias-solar-jfa-_JM</w:t>
-        <w:br/>
-      </w:r>
-    </w:p>
-    <w:p>
-      <w:pPr>
-        <w:ind w:left="720"/>
-      </w:pPr>
-      <w:r>
-        <w:t>EQUALIZADOR PARA BANCO DE BATERIAS -   PLAYNETWORK TECNOLOGIA – Praia Grande, São Paulo. – PreçoAnúncio: R$ 169.9 – Preço Política: R$ 184 (Premium) https://produto.mercadolivre.com.br/MLB-4771655722-equalizador-de-baterias-jfa-video-aula-de-instalacogratis-_JM</w:t>
+        <w:t>EQUALIZADOR PARA BANCO DE BATERIAS -   PLAYNETWORK TECNOLOGIA – Praia Grande, São Paulo. – PreçoAnúncio: R$ 165.0 – Preço Política: R$ 169 (Clássico) https://produto.mercadolivre.com.br/MLB-3106868827-equalizador-para-banco-de-baterias-jfa-_JM</w:t>
         <w:br/>
       </w:r>
     </w:p>
@@ -60,7 +42,7 @@
         <w:ind w:left="720"/>
       </w:pPr>
       <w:r>
-        <w:t>EQUALIZADOR PARA BANCO DE BATERIAS -   PLAYNETWORK TECNOLOGIA – Praia Grande, São Paulo. – PreçoAnúncio: R$ 165.0 – Preço Política: R$ 169 (Clássico) https://produto.mercadolivre.com.br/MLB-3106868827-equalizador-para-banco-de-baterias-jfa-_JM</w:t>
+        <w:t>EQUALIZADOR PARA BANCO DE BATERIAS - KIT: 3 UNIDADES  PLAYNETWORK TECNOLOGIA – Praia Grande, São Paulo. – PreçoAnúncio: R$ 165.0 – Preço Política: R$ 169 (Clássico) https://produto.mercadolivre.com.br/MLB-4287268326-equalizador-balanceado-para-banco-de-baterias-jfa-kit-3-unid-_JM</w:t>
         <w:br/>
       </w:r>
     </w:p>
@@ -69,7 +51,7 @@
         <w:ind w:left="720"/>
       </w:pPr>
       <w:r>
-        <w:t>EQUALIZADOR PARA BANCO DE BATERIAS - KIT: 2 UNIDADES  PLAYNETWORK TECNOLOGIA – Praia Grande, São Paulo. – PreçoAnúncio: R$ 160.0 – Preço Política: R$ 184 (Premium) https://produto.mercadolivre.com.br/MLB-3709529376-kit-2-equalizador-balanceador-para-banco-de-baterias-jfa-_JM</w:t>
+        <w:t>EQUALIZADOR PARA BANCO DE BATERIAS - KIT: 7 UNIDADES  PLAYNETWORK TECNOLOGIA – Praia Grande, São Paulo. – PreçoAnúncio: R$ 165.0 – Preço Política: R$ 169 (Clássico) https://produto.mercadolivre.com.br/MLB-3539491467-equalizador-e-balanceado-banco-de-baterias-jfa-kit-7-unid-_JM</w:t>
         <w:br/>
       </w:r>
     </w:p>
@@ -78,7 +60,7 @@
         <w:ind w:left="720"/>
       </w:pPr>
       <w:r>
-        <w:t>EQUALIZADOR PARA BANCO DE BATERIAS - KIT: 3 UNIDADES  PLAYNETWORK TECNOLOGIA – Praia Grande, São Paulo. – PreçoAnúncio: R$ 157.5 – Preço Política: R$ 169 (Clássico) https://produto.mercadolivre.com.br/MLB-4287268326-equalizador-balanceado-para-banco-de-baterias-jfa-kit-3-unid-_JM</w:t>
+        <w:t>EQUALIZADOR PARA BANCO DE BATERIAS - KIT: 6 UNIDADES  PLAYNETWORK TECNOLOGIA – Praia Grande, São Paulo. – PreçoAnúncio: R$ 165.0 – Preço Política: R$ 169 (Clássico) https://produto.mercadolivre.com.br/MLB-3709521560-kit-6-equalizador-balanceador-para-banco-de-baterias-jfa-_JM</w:t>
         <w:br/>
       </w:r>
     </w:p>
@@ -87,7 +69,7 @@
         <w:ind w:left="720"/>
       </w:pPr>
       <w:r>
-        <w:t>EQUALIZADOR PARA BANCO DE BATERIAS - KIT: 5 UNIDADES  PLAYNETWORK TECNOLOGIA – Praia Grande, São Paulo. – PreçoAnúncio: R$ 157.5 – Preço Política: R$ 169 (Clássico) https://produto.mercadolivre.com.br/MLB-3794053300-kit-5-equalizador-balanceador-para-banco-de-baterias-jfa-_JM</w:t>
+        <w:t>EQUALIZADOR PARA BANCO DE BATERIAS - KIT: 5 UNIDADES  PLAYNETWORK TECNOLOGIA – Praia Grande, São Paulo. – PreçoAnúncio: R$ 165.0 – Preço Política: R$ 169 (Clássico) https://produto.mercadolivre.com.br/MLB-3794053300-kit-5-equalizador-balanceador-para-banco-de-baterias-jfa-_JM</w:t>
         <w:br/>
       </w:r>
     </w:p>
@@ -96,7 +78,7 @@
         <w:ind w:left="720"/>
       </w:pPr>
       <w:r>
-        <w:t>EQUALIZADOR PARA BANCO DE BATERIAS - KIT: 4 UNIDADES  PLAYNETWORK TECNOLOGIA – Praia Grande, São Paulo. – PreçoAnúncio: R$ 160.0 – Preço Política: R$ 184 (Premium) https://produto.mercadolivre.com.br/MLB-3374966525-kit-4-equalizador-balanceador-para-banco-de-baterias-jfa-_JM</w:t>
+        <w:t>EQUALIZADOR PARA BANCO DE BATERIAS - KIT: 8 UNIDADES  PLAYNETWORK TECNOLOGIA – Praia Grande, São Paulo. – PreçoAnúncio: R$ 165.0 – Preço Política: R$ 169 (Clássico) https://produto.mercadolivre.com.br/MLB-3539530397-equalizador-e-balanceado-banco-de-baterias-jfa-kit-8-unid-_JM</w:t>
         <w:br/>
       </w:r>
     </w:p>
@@ -105,7 +87,7 @@
         <w:ind w:left="720"/>
       </w:pPr>
       <w:r>
-        <w:t>EQUALIZADOR PARA BANCO DE BATERIAS - KIT: 9 UNIDADES  PLAYNETWORK TECNOLOGIA – Praia Grande, São Paulo. – PreçoAnúncio: R$ 157.44 – Preço Política: R$ 169 (Clássico) https://produto.mercadolivre.com.br/MLB-3539543803-equalizador-e-balanceado-banco-de-baterias-jfa-kit-9-unid-_JM</w:t>
+        <w:t>EQUALIZADOR PARA BANCO DE BATERIAS - KIT: 2 UNIDADES  PLAYNETWORK TECNOLOGIA – Praia Grande, São Paulo. – PreçoAnúncio: R$ 165.0 – Preço Política: R$ 169 (Clássico) https://produto.mercadolivre.com.br/MLB-3375012889-kit-2-equalizador-balanceador-para-banco-de-baterias-jfa-_JM</w:t>
         <w:br/>
       </w:r>
     </w:p>
@@ -114,7 +96,7 @@
         <w:ind w:left="720"/>
       </w:pPr>
       <w:r>
-        <w:t>EQUALIZADOR PARA BANCO DE BATERIAS - KIT: 8 UNIDADES  PLAYNETWORK TECNOLOGIA – Praia Grande, São Paulo. – PreçoAnúncio: R$ 157.5 – Preço Política: R$ 169 (Clássico) https://produto.mercadolivre.com.br/MLB-3539530397-equalizador-e-balanceado-banco-de-baterias-jfa-kit-8-unid-_JM</w:t>
+        <w:t>EQUALIZADOR PARA BANCO DE BATERIAS - KIT: 10 UNIDADES  PLAYNETWORK TECNOLOGIA – Praia Grande, São Paulo. – PreçoAnúncio: R$ 165.0 – Preço Política: R$ 169 (Clássico) https://produto.mercadolivre.com.br/MLB-3539489473-equalizador-e-balanceado-banco-de-baterias-jfa-kit-10-unid-_JM</w:t>
         <w:br/>
       </w:r>
     </w:p>
@@ -123,7 +105,7 @@
         <w:ind w:left="720"/>
       </w:pPr>
       <w:r>
-        <w:t>EQUALIZADOR PARA BANCO DE BATERIAS - KIT: 7 UNIDADES  PLAYNETWORK TECNOLOGIA – Praia Grande, São Paulo. – PreçoAnúncio: R$ 160.0 – Preço Política: R$ 184 (Premium) https://produto.mercadolivre.com.br/MLB-4287346130-equalizador-para-banco-de-baterias-solar-jfa-kit-7-unidades-_JM</w:t>
+        <w:t>EQUALIZADOR PARA BANCO DE BATERIAS - KIT: 9 UNIDADES  PLAYNETWORK TECNOLOGIA – Praia Grande, São Paulo. – PreçoAnúncio: R$ 165.0 – Preço Política: R$ 169 (Clássico) https://produto.mercadolivre.com.br/MLB-3539543803-equalizador-e-balanceado-banco-de-baterias-jfa-kit-9-unid-_JM</w:t>
         <w:br/>
       </w:r>
     </w:p>
@@ -132,87 +114,7 @@
         <w:ind w:left="720"/>
       </w:pPr>
       <w:r>
-        <w:t>EQUALIZADOR PARA BANCO DE BATERIAS - KIT: 7 UNIDADES  PLAYNETWORK TECNOLOGIA – Praia Grande, São Paulo. – PreçoAnúncio: R$ 157.43 – Preço Política: R$ 169 (Clássico) https://produto.mercadolivre.com.br/MLB-3539491467-equalizador-e-balanceado-banco-de-baterias-jfa-kit-7-unid-_JM</w:t>
-        <w:br/>
-      </w:r>
-    </w:p>
-    <w:p>
-      <w:pPr>
-        <w:ind w:left="720"/>
-      </w:pPr>
-      <w:r>
-        <w:t>EQUALIZADOR PARA BANCO DE BATERIAS - KIT: 9 UNIDADES  PLAYNETWORK TECNOLOGIA – Praia Grande, São Paulo. – PreçoAnúncio: R$ 160.0 – Preço Política: R$ 184 (Premium) https://produto.mercadolivre.com.br/MLB-4287309458-equalizador-balanceado-para-banco-de-baterias-jfa-kit-9-unid-_JM</w:t>
-        <w:br/>
-      </w:r>
-    </w:p>
-    <w:p>
-      <w:pPr>
-        <w:ind w:left="720"/>
-      </w:pPr>
-      <w:r>
-        <w:t>EQUALIZADOR PARA BANCO DE BATERIAS - KIT: 6 UNIDADES  PLAYNETWORK TECNOLOGIA – Praia Grande, São Paulo. – PreçoAnúncio: R$ 157.5 – Preço Política: R$ 169 (Clássico) https://produto.mercadolivre.com.br/MLB-3709521560-kit-6-equalizador-balanceador-para-banco-de-baterias-jfa-_JM</w:t>
-        <w:br/>
-      </w:r>
-    </w:p>
-    <w:p>
-      <w:pPr>
-        <w:ind w:left="720"/>
-      </w:pPr>
-      <w:r>
-        <w:t>EQUALIZADOR PARA BANCO DE BATERIAS - KIT: 10 UNIDADES  PLAYNETWORK TECNOLOGIA – Praia Grande, São Paulo. – PreçoAnúncio: R$ 157.5 – Preço Política: R$ 169 (Clássico) https://produto.mercadolivre.com.br/MLB-3539489473-equalizador-e-balanceado-banco-de-baterias-jfa-kit-10-unid-_JM</w:t>
-        <w:br/>
-      </w:r>
-    </w:p>
-    <w:p>
-      <w:pPr>
-        <w:ind w:left="720"/>
-      </w:pPr>
-      <w:r>
-        <w:t>EQUALIZADOR PARA BANCO DE BATERIAS - KIT: 2 UNIDADES  PLAYNETWORK TECNOLOGIA – Praia Grande, São Paulo. – PreçoAnúncio: R$ 157.5 – Preço Política: R$ 169 (Clássico) https://produto.mercadolivre.com.br/MLB-3375012889-kit-2-equalizador-balanceador-para-banco-de-baterias-jfa-_JM</w:t>
-        <w:br/>
-      </w:r>
-    </w:p>
-    <w:p>
-      <w:pPr>
-        <w:ind w:left="720"/>
-      </w:pPr>
-      <w:r>
-        <w:t>EQUALIZADOR PARA BANCO DE BATERIAS - KIT: 5 UNIDADES  PLAYNETWORK TECNOLOGIA – Praia Grande, São Paulo. – PreçoAnúncio: R$ 160.0 – Preço Política: R$ 184 (Premium) https://produto.mercadolivre.com.br/MLB-3709457608-kit-5-equalizador-balanceador-para-banco-de-baterias-jfa-_JM</w:t>
-        <w:br/>
-      </w:r>
-    </w:p>
-    <w:p>
-      <w:pPr>
-        <w:ind w:left="720"/>
-      </w:pPr>
-      <w:r>
-        <w:t>EQUALIZADOR PARA BANCO DE BATERIAS - KIT: 4 UNIDADES  PLAYNETWORK TECNOLOGIA – Praia Grande, São Paulo. – PreçoAnúncio: R$ 157.5 – Preço Política: R$ 169 (Clássico) https://produto.mercadolivre.com.br/MLB-3709567134-kit-4-equalizador-balanceador-para-banco-de-baterias-jfa-_JM</w:t>
-        <w:br/>
-      </w:r>
-    </w:p>
-    <w:p>
-      <w:pPr>
-        <w:ind w:left="720"/>
-      </w:pPr>
-      <w:r>
-        <w:t>FONTE NOBREAK 12V/8A -   PLAYNETWORK TECNOLOGIA – Praia Grande, São Paulo. – PreçoAnúncio: R$ 617.0 – Preço Política: R$ 620 (Premium) https://www.mercadolivre.com.br/fonte-nobreak-retificadora-12v8a-jfa/p/MLB22801014</w:t>
-        <w:br/>
-      </w:r>
-    </w:p>
-    <w:p>
-      <w:r>
-        <w:rPr>
-          <w:b/>
-        </w:rPr>
-        <w:t>*EQUIPAMENTOSFIBRA41996469214*</w:t>
-      </w:r>
-    </w:p>
-    <w:p>
-      <w:pPr>
-        <w:ind w:left="720"/>
-      </w:pPr>
-      <w:r>
-        <w:t>EQUALIZADOR PARA BANCO DE BATERIAS -   EQUIPAMENTOSFIBRA41996469214 – Curitiba, Paraná. – PreçoAnúncio: R$ 165.25 – Preço Política: R$ 169 (Clássico) https://produto.mercadolivre.com.br/MLB-4585042250-equalizador-balanceador-para-banco-de-baterias-jfa-_JM</w:t>
+        <w:t>EQUALIZADOR PARA BANCO DE BATERIAS - KIT: 4 UNIDADES  PLAYNETWORK TECNOLOGIA – Praia Grande, São Paulo. – PreçoAnúncio: R$ 165.0 – Preço Política: R$ 169 (Clássico) https://produto.mercadolivre.com.br/MLB-3709567134-kit-4-equalizador-balanceador-para-banco-de-baterias-jfa-_JM</w:t>
         <w:br/>
       </w:r>
     </w:p>
@@ -229,7 +131,7 @@
         <w:ind w:left="720"/>
       </w:pPr>
       <w:r>
-        <w:t>EQUALIZADOR PARA BANCO DE BATERIAS -   Dino Telecom – Nova Iguaçu, Rio de Janeiro. – PreçoAnúncio: R$ 165.0 – Preço Política: R$ 169 (Clássico) https://produto.mercadolivre.com.br/MLB-3476589599-equalizador-balanceador-banco-de-baterias-jfa-_JM</w:t>
+        <w:t>EQUALIZADOR PARA BANCO DE BATERIAS -   Dino Telecom – Nova Iguaçu, Rio de Janeiro. – PreçoAnúncio: R$ 169.9 – Preço Política: R$ 184 (Premium) https://produto.mercadolivre.com.br/MLB-3611214094-equalizador-para-banco-de-baterias-jfa-_JM</w:t>
         <w:br/>
       </w:r>
     </w:p>
@@ -238,7 +140,7 @@
         <w:ind w:left="720"/>
       </w:pPr>
       <w:r>
-        <w:t>EQUALIZADOR PARA BANCO DE BATERIAS -   Dino Telecom – Nova Iguaçu, Rio de Janeiro. – PreçoAnúncio: R$ 169.9 – Preço Política: R$ 184 (Premium) https://produto.mercadolivre.com.br/MLB-3611214094-equalizador-para-banco-de-baterias-jfa-_JM</w:t>
+        <w:t>EQUALIZADOR PARA BANCO DE BATERIAS -   Dino Telecom – Nova Iguaçu, Rio de Janeiro. – PreçoAnúncio: R$ 165.0 – Preço Política: R$ 169 (Clássico) https://produto.mercadolivre.com.br/MLB-3476589599-equalizador-balanceador-banco-de-baterias-jfa-_JM</w:t>
         <w:br/>
       </w:r>
     </w:p>
@@ -288,11 +190,19 @@
       </w:r>
     </w:p>
     <w:p>
+      <w:r>
+        <w:rPr>
+          <w:b/>
+        </w:rPr>
+        <w:t>*MOTORSHOP1*</w:t>
+      </w:r>
+    </w:p>
+    <w:p>
       <w:pPr>
         <w:ind w:left="720"/>
       </w:pPr>
       <w:r>
-        <w:t>FONTE NOBREAK 24V/6A -   Dino Telecom – Nova Iguaçu, Rio de Janeiro. – PreçoAnúncio: R$ 599.9 – Preço Política: R$ 620 (Premium) https://produto.mercadolivre.com.br/MLB-3387302349-fonte-nobreak-retificadora-24v6a-rack-ou-bancada-jfa-_JM</w:t>
+        <w:t>EQUALIZADOR PARA BANCO DE BATERIAS - KIT: 3 UNIDADES  MOTORSHOP1 – Sacramento, Minas Gerais. – PreçoAnúncio: R$ 147.33 – Preço Política: R$ 169 (Clássico) https://www.mercadolivre.com.br/kit-3-equalizador-balanceador-para-banco-de-baterias-jfa-12v24v/p/MLB32314837</w:t>
         <w:br/>
       </w:r>
     </w:p>
@@ -301,7 +211,16 @@
         <w:ind w:left="720"/>
       </w:pPr>
       <w:r>
-        <w:t>FONTE NOBREAK -48V 15A -   Dino Telecom – Nova Iguaçu, Rio de Janeiro. – PreçoAnúncio: R$ 3349.0 – Preço Política: R$ 3400 (Premium) https://produto.mercadolivre.com.br/MLB-3833030916-fonte-nobreak-retificadora-gerenciavel-48v15a15a-jfa-_JM</w:t>
+        <w:t>EQUALIZADOR PARA BANCO DE BATERIAS - KIT: 2 UNIDADES  MOTORSHOP1 – Sacramento, Minas Gerais. – PreçoAnúncio: R$ 183.0 – Preço Política: R$ 184 (Premium) https://produto.mercadolivre.com.br/MLB-4369721446-kit-2-equalizador-balanceador-para-banco-de-baterias-jfa-_JM</w:t>
+        <w:br/>
+      </w:r>
+    </w:p>
+    <w:p>
+      <w:pPr>
+        <w:ind w:left="720"/>
+      </w:pPr>
+      <w:r>
+        <w:t>EQUALIZADOR PARA BANCO DE BATERIAS - KIT: 3 UNIDADES  MOTORSHOP1 – Sacramento, Minas Gerais. – PreçoAnúncio: R$ 183.33 – Preço Política: R$ 184 (Premium) https://produto.mercadolivre.com.br/MLB-3568291729-kit-3-equalizador-balanceador-para-banco-de-baterias-jfa-_JM</w:t>
         <w:br/>
       </w:r>
     </w:p>
@@ -345,58 +264,6 @@
         <w:rPr>
           <w:b/>
         </w:rPr>
-        <w:t>*MOTORSHOP1*</w:t>
-      </w:r>
-    </w:p>
-    <w:p>
-      <w:pPr>
-        <w:ind w:left="720"/>
-      </w:pPr>
-      <w:r>
-        <w:t>EQUALIZADOR PARA BANCO DE BATERIAS - KIT: 2 UNIDADES  MOTORSHOP1 – Sacramento, Minas Gerais. – PreçoAnúncio: R$ 183.0 – Preço Política: R$ 184 (Premium) https://produto.mercadolivre.com.br/MLB-4369721446-kit-2-equalizador-balanceador-para-banco-de-baterias-jfa-_JM</w:t>
-        <w:br/>
-      </w:r>
-    </w:p>
-    <w:p>
-      <w:pPr>
-        <w:ind w:left="720"/>
-      </w:pPr>
-      <w:r>
-        <w:t>EQUALIZADOR PARA BANCO DE BATERIAS - KIT: 3 UNIDADES  MOTORSHOP1 – Sacramento, Minas Gerais. – PreçoAnúncio: R$ 183.33 – Preço Política: R$ 184 (Premium) https://produto.mercadolivre.com.br/MLB-3568291729-kit-3-equalizador-balanceador-para-banco-de-baterias-jfa-_JM</w:t>
-        <w:br/>
-      </w:r>
-    </w:p>
-    <w:p>
-      <w:pPr>
-        <w:ind w:left="720"/>
-      </w:pPr>
-      <w:r>
-        <w:t>EQUALIZADOR PARA BANCO DE BATERIAS - KIT: 3 UNIDADES  MOTORSHOP1 – Sacramento, Minas Gerais. – PreçoAnúncio: R$ 147.33 – Preço Política: R$ 169 (Clássico) https://www.mercadolivre.com.br/kit-3-equalizador-balanceador-para-banco-de-baterias-jfa-12v24v/p/MLB32314837</w:t>
-        <w:br/>
-      </w:r>
-    </w:p>
-    <w:p>
-      <w:r>
-        <w:rPr>
-          <w:b/>
-        </w:rPr>
-        <w:t>*LOJAGIBAPONTOCOM*</w:t>
-      </w:r>
-    </w:p>
-    <w:p>
-      <w:pPr>
-        <w:ind w:left="720"/>
-      </w:pPr>
-      <w:r>
-        <w:t>EQUALIZADOR PARA BANCO DE BATERIAS - KIT: 3 UNIDADES  LOJAGIBAPONTOCOM – Curitiba, Paraná. – PreçoAnúncio: R$ 150.0 – Preço Política: R$ 169 (Clássico) https://produto.mercadolivre.com.br/MLB-4822614336-kit-3un-equalizador-balanceador-para-banco-de-baterias-jfa-_JM</w:t>
-        <w:br/>
-      </w:r>
-    </w:p>
-    <w:p>
-      <w:r>
-        <w:rPr>
-          <w:b/>
-        </w:rPr>
         <w:t>*Motor Shop*</w:t>
       </w:r>
     </w:p>
@@ -406,40 +273,6 @@
       </w:pPr>
       <w:r>
         <w:t>EQUALIZADOR PARA BANCO DE BATERIAS - KIT: 5 UNIDADES  Motor Shop – Pedra branca, Ceará. – PreçoAnúncio: R$ 180.0 – Preço Política: R$ 184 (Premium) https://produto.mercadolivre.com.br/MLB-4631283716-kit-5-equalizador-balanceador-para-banco-de-baterias-jfa-_JM</w:t>
-        <w:br/>
-      </w:r>
-    </w:p>
-    <w:p>
-      <w:r>
-        <w:rPr>
-          <w:b/>
-        </w:rPr>
-        <w:t>*NBSEG_*</w:t>
-      </w:r>
-    </w:p>
-    <w:p>
-      <w:pPr>
-        <w:ind w:left="720"/>
-      </w:pPr>
-      <w:r>
-        <w:t>FONTE NOBREAK -48V 30A -   NBSEG_ – Jaú, São Paulo. – PreçoAnúncio: R$ 3750.0 – Preço Política: R$ 3850 (Premium) https://produto.mercadolivre.com.br/MLB-3851974019-fonte-jfa-retificadora-nobreak-gerenciavel-48v30a15a-_JM?searchVariation=181680092810</w:t>
-        <w:br/>
-      </w:r>
-    </w:p>
-    <w:p>
-      <w:r>
-        <w:rPr>
-          <w:b/>
-        </w:rPr>
-        <w:t>*ESNETSEG*</w:t>
-      </w:r>
-    </w:p>
-    <w:p>
-      <w:pPr>
-        <w:ind w:left="720"/>
-      </w:pPr>
-      <w:r>
-        <w:t>FONTE NOBREAK -48V 30A -   ESNETSEG – Apiacá, Espírito Santo. – PreçoAnúncio: R$ 3600.0 – Preço Política: R$ 3850 (Premium) https://www.mercadolivre.com.br/fonte-jfa-retificadora-nobreak-gerenciavel-48v30a15a-cor-preto/p/MLB27758576</w:t>
         <w:br/>
       </w:r>
     </w:p>

--- a/dados_extraidos.docx
+++ b/dados_extraidos.docx
@@ -2,6 +2,41 @@
 <file path=word/document.xml><?xml version="1.0" encoding="utf-8"?>
 <w:document xmlns:wpc="http://schemas.microsoft.com/office/word/2010/wordprocessingCanvas" xmlns:mo="http://schemas.microsoft.com/office/mac/office/2008/main" xmlns:mc="http://schemas.openxmlformats.org/markup-compatibility/2006" xmlns:mv="urn:schemas-microsoft-com:mac:vml" xmlns:o="urn:schemas-microsoft-com:office:office" xmlns:r="http://schemas.openxmlformats.org/officeDocument/2006/relationships" xmlns:m="http://schemas.openxmlformats.org/officeDocument/2006/math" xmlns:v="urn:schemas-microsoft-com:vml" xmlns:wp14="http://schemas.microsoft.com/office/word/2010/wordprocessingDrawing" xmlns:wp="http://schemas.openxmlformats.org/drawingml/2006/wordprocessingDrawing" xmlns:w10="urn:schemas-microsoft-com:office:word" xmlns:w="http://schemas.openxmlformats.org/wordprocessingml/2006/main" xmlns:w14="http://schemas.microsoft.com/office/word/2010/wordml" xmlns:wpg="http://schemas.microsoft.com/office/word/2010/wordprocessingGroup" xmlns:wpi="http://schemas.microsoft.com/office/word/2010/wordprocessingInk" xmlns:wne="http://schemas.microsoft.com/office/word/2006/wordml" xmlns:wps="http://schemas.microsoft.com/office/word/2010/wordprocessingShape" mc:Ignorable="w14 wp14">
   <w:body>
+    <w:p>
+      <w:r>
+        <w:rPr>
+          <w:b/>
+        </w:rPr>
+        <w:t>*Dino Telecom*</w:t>
+      </w:r>
+    </w:p>
+    <w:p>
+      <w:pPr>
+        <w:ind w:left="720"/>
+      </w:pPr>
+      <w:r>
+        <w:t>FONTE NOBREAK -48V 40A 10A -   Dino Telecom – Nova Iguaçu, Rio de Janeiro. – PreçoAnúncio: R$ 3769.0 – Preço Política: R$ 4100 (Clássico) https://www.mercadolivre.com.br/fonte-nobreak-retificadora-gerenciavel-48v40a10a-jfa-cor-preto/p/MLB27461139</w:t>
+        <w:br/>
+      </w:r>
+    </w:p>
+    <w:p>
+      <w:pPr>
+        <w:ind w:left="720"/>
+      </w:pPr>
+      <w:r>
+        <w:t>FONTE NOBREAK -48V 40A 10A -   Dino Telecom – Nova Iguaçu, Rio de Janeiro. – PreçoAnúncio: R$ 3999.0 – Preço Política: R$ 4350 (Premium) https://produto.mercadolivre.com.br/MLB-3430596753-fonte-nobreak-retificadora-gerenciavel-48v40a10a-jfa-_JM</w:t>
+        <w:br/>
+      </w:r>
+    </w:p>
+    <w:p>
+      <w:pPr>
+        <w:ind w:left="720"/>
+      </w:pPr>
+      <w:r>
+        <w:t>FONTE NOBREAK -48V 40A 10A -   Dino Telecom – Nova Iguaçu, Rio de Janeiro. – PreçoAnúncio: R$ 3769.0 – Preço Política: R$ 4100 (Clássico) https://produto.mercadolivre.com.br/MLB-3964591370-fonte-nobreak-retificadora-gerenciavel-48v40a10a-jfa-_JM</w:t>
+        <w:br/>
+      </w:r>
+    </w:p>
     <w:p>
       <w:r>
         <w:rPr>
@@ -15,7 +50,7 @@
         <w:ind w:left="720"/>
       </w:pPr>
       <w:r>
-        <w:t>EQUALIZADOR PARA BANCO DE BATERIAS -   PLAYNETWORK TECNOLOGIA – Praia Grande, São Paulo. – PreçoAnúncio: R$ 165.0 – Preço Política: R$ 169 (Clássico) https://produto.mercadolivre.com.br/MLB-3106868827-equalizador-para-banco-de-baterias-jfa-_JM</w:t>
+        <w:t>FONTE NOBREAK -48V 40A 10A -   PLAYNETWORK TECNOLOGIA – Praia Grande, São Paulo. – PreçoAnúncio: R$ 3593.0 – Preço Política: R$ 4100 (Clássico) https://produto.mercadolivre.com.br/MLB-3829357863-fonte-retificadora-nobreak-gerenciavel-48v40a10a-jfa-_JM</w:t>
         <w:br/>
       </w:r>
     </w:p>
@@ -24,7 +59,7 @@
         <w:ind w:left="720"/>
       </w:pPr>
       <w:r>
-        <w:t>EQUALIZADOR PARA BANCO DE BATERIAS -   PLAYNETWORK TECNOLOGIA – Praia Grande, São Paulo. – PreçoAnúncio: R$ 165.0 – Preço Política: R$ 169 (Clássico) https://produto.mercadolivre.com.br/MLB-4771719118-equalizador-de-baterias-jfa-video-aula-de-instalacogratis-_JM</w:t>
+        <w:t>FONTE NOBREAK -48V 40A 10A -   PLAYNETWORK TECNOLOGIA – Praia Grande, São Paulo. – PreçoAnúncio: R$ 3850.0 – Preço Política: R$ 4350 (Premium) https://produto.mercadolivre.com.br/MLB-2990609795-fonte-retificadora-nobreak-gerenciavel-48v40a10a-jfa-_JM</w:t>
         <w:br/>
       </w:r>
     </w:p>
@@ -33,88 +68,7 @@
         <w:ind w:left="720"/>
       </w:pPr>
       <w:r>
-        <w:t>EQUALIZADOR PARA BANCO DE BATERIAS -   PLAYNETWORK TECNOLOGIA – Praia Grande, São Paulo. – PreçoAnúncio: R$ 165.0 – Preço Política: R$ 169 (Clássico) https://produto.mercadolivre.com.br/MLB-3123230933-equalizador-e-balanceador-banco-de-baterias-24v-e-48v-jfa-_JM</w:t>
-        <w:br/>
-      </w:r>
-    </w:p>
-    <w:p>
-      <w:pPr>
-        <w:ind w:left="720"/>
-      </w:pPr>
-      <w:r>
-        <w:t>EQUALIZADOR PARA BANCO DE BATERIAS - KIT: 3 UNIDADES  PLAYNETWORK TECNOLOGIA – Praia Grande, São Paulo. – PreçoAnúncio: R$ 165.0 – Preço Política: R$ 169 (Clássico) https://produto.mercadolivre.com.br/MLB-4287268326-equalizador-balanceado-para-banco-de-baterias-jfa-kit-3-unid-_JM</w:t>
-        <w:br/>
-      </w:r>
-    </w:p>
-    <w:p>
-      <w:pPr>
-        <w:ind w:left="720"/>
-      </w:pPr>
-      <w:r>
-        <w:t>EQUALIZADOR PARA BANCO DE BATERIAS - KIT: 7 UNIDADES  PLAYNETWORK TECNOLOGIA – Praia Grande, São Paulo. – PreçoAnúncio: R$ 165.0 – Preço Política: R$ 169 (Clássico) https://produto.mercadolivre.com.br/MLB-3539491467-equalizador-e-balanceado-banco-de-baterias-jfa-kit-7-unid-_JM</w:t>
-        <w:br/>
-      </w:r>
-    </w:p>
-    <w:p>
-      <w:pPr>
-        <w:ind w:left="720"/>
-      </w:pPr>
-      <w:r>
-        <w:t>EQUALIZADOR PARA BANCO DE BATERIAS - KIT: 6 UNIDADES  PLAYNETWORK TECNOLOGIA – Praia Grande, São Paulo. – PreçoAnúncio: R$ 165.0 – Preço Política: R$ 169 (Clássico) https://produto.mercadolivre.com.br/MLB-3709521560-kit-6-equalizador-balanceador-para-banco-de-baterias-jfa-_JM</w:t>
-        <w:br/>
-      </w:r>
-    </w:p>
-    <w:p>
-      <w:pPr>
-        <w:ind w:left="720"/>
-      </w:pPr>
-      <w:r>
-        <w:t>EQUALIZADOR PARA BANCO DE BATERIAS - KIT: 5 UNIDADES  PLAYNETWORK TECNOLOGIA – Praia Grande, São Paulo. – PreçoAnúncio: R$ 165.0 – Preço Política: R$ 169 (Clássico) https://produto.mercadolivre.com.br/MLB-3794053300-kit-5-equalizador-balanceador-para-banco-de-baterias-jfa-_JM</w:t>
-        <w:br/>
-      </w:r>
-    </w:p>
-    <w:p>
-      <w:pPr>
-        <w:ind w:left="720"/>
-      </w:pPr>
-      <w:r>
-        <w:t>EQUALIZADOR PARA BANCO DE BATERIAS - KIT: 8 UNIDADES  PLAYNETWORK TECNOLOGIA – Praia Grande, São Paulo. – PreçoAnúncio: R$ 165.0 – Preço Política: R$ 169 (Clássico) https://produto.mercadolivre.com.br/MLB-3539530397-equalizador-e-balanceado-banco-de-baterias-jfa-kit-8-unid-_JM</w:t>
-        <w:br/>
-      </w:r>
-    </w:p>
-    <w:p>
-      <w:pPr>
-        <w:ind w:left="720"/>
-      </w:pPr>
-      <w:r>
-        <w:t>EQUALIZADOR PARA BANCO DE BATERIAS - KIT: 2 UNIDADES  PLAYNETWORK TECNOLOGIA – Praia Grande, São Paulo. – PreçoAnúncio: R$ 165.0 – Preço Política: R$ 169 (Clássico) https://produto.mercadolivre.com.br/MLB-3375012889-kit-2-equalizador-balanceador-para-banco-de-baterias-jfa-_JM</w:t>
-        <w:br/>
-      </w:r>
-    </w:p>
-    <w:p>
-      <w:pPr>
-        <w:ind w:left="720"/>
-      </w:pPr>
-      <w:r>
-        <w:t>EQUALIZADOR PARA BANCO DE BATERIAS - KIT: 10 UNIDADES  PLAYNETWORK TECNOLOGIA – Praia Grande, São Paulo. – PreçoAnúncio: R$ 165.0 – Preço Política: R$ 169 (Clássico) https://produto.mercadolivre.com.br/MLB-3539489473-equalizador-e-balanceado-banco-de-baterias-jfa-kit-10-unid-_JM</w:t>
-        <w:br/>
-      </w:r>
-    </w:p>
-    <w:p>
-      <w:pPr>
-        <w:ind w:left="720"/>
-      </w:pPr>
-      <w:r>
-        <w:t>EQUALIZADOR PARA BANCO DE BATERIAS - KIT: 9 UNIDADES  PLAYNETWORK TECNOLOGIA – Praia Grande, São Paulo. – PreçoAnúncio: R$ 165.0 – Preço Política: R$ 169 (Clássico) https://produto.mercadolivre.com.br/MLB-3539543803-equalizador-e-balanceado-banco-de-baterias-jfa-kit-9-unid-_JM</w:t>
-        <w:br/>
-      </w:r>
-    </w:p>
-    <w:p>
-      <w:pPr>
-        <w:ind w:left="720"/>
-      </w:pPr>
-      <w:r>
-        <w:t>EQUALIZADOR PARA BANCO DE BATERIAS - KIT: 4 UNIDADES  PLAYNETWORK TECNOLOGIA – Praia Grande, São Paulo. – PreçoAnúncio: R$ 165.0 – Preço Política: R$ 169 (Clássico) https://produto.mercadolivre.com.br/MLB-3709567134-kit-4-equalizador-balanceador-para-banco-de-baterias-jfa-_JM</w:t>
+        <w:t>INVERSOR OFF GRID SENOIDAL PURA JFA 3000W 48/220V C/ GER RACK -   PLAYNETWORK TECNOLOGIA – Praia Grande, São Paulo. – PreçoAnúncio: R$ 5162.0 – Preço Política: R$ 5800 (Premium) https://www.mercadolivre.com.br/inversor-senoidal-pura-jfa-3000w-48220v-ger-rack/p/MLB31190967</w:t>
         <w:br/>
       </w:r>
     </w:p>
@@ -123,7 +77,7 @@
         <w:rPr>
           <w:b/>
         </w:rPr>
-        <w:t>*Dino Telecom*</w:t>
+        <w:t>*LOJAGIBAPONTOCOM*</w:t>
       </w:r>
     </w:p>
     <w:p>
@@ -131,148 +85,7 @@
         <w:ind w:left="720"/>
       </w:pPr>
       <w:r>
-        <w:t>EQUALIZADOR PARA BANCO DE BATERIAS -   Dino Telecom – Nova Iguaçu, Rio de Janeiro. – PreçoAnúncio: R$ 169.9 – Preço Política: R$ 184 (Premium) https://produto.mercadolivre.com.br/MLB-3611214094-equalizador-para-banco-de-baterias-jfa-_JM</w:t>
-        <w:br/>
-      </w:r>
-    </w:p>
-    <w:p>
-      <w:pPr>
-        <w:ind w:left="720"/>
-      </w:pPr>
-      <w:r>
-        <w:t>EQUALIZADOR PARA BANCO DE BATERIAS -   Dino Telecom – Nova Iguaçu, Rio de Janeiro. – PreçoAnúncio: R$ 165.0 – Preço Política: R$ 169 (Clássico) https://produto.mercadolivre.com.br/MLB-3476589599-equalizador-balanceador-banco-de-baterias-jfa-_JM</w:t>
-        <w:br/>
-      </w:r>
-    </w:p>
-    <w:p>
-      <w:pPr>
-        <w:ind w:left="720"/>
-      </w:pPr>
-      <w:r>
-        <w:t>EQUALIZADOR PARA BANCO DE BATERIAS - KIT: 2 UNIDADES  Dino Telecom – Nova Iguaçu, Rio de Janeiro. – PreçoAnúncio: R$ 165.0 – Preço Política: R$ 169 (Clássico) https://produto.mercadolivre.com.br/MLB-3692893226-kit-2-equalizador-balanceador-para-banco-de-baterias-jfa-_JM</w:t>
-        <w:br/>
-      </w:r>
-    </w:p>
-    <w:p>
-      <w:pPr>
-        <w:ind w:left="720"/>
-      </w:pPr>
-      <w:r>
-        <w:t>EQUALIZADOR PARA BANCO DE BATERIAS - KIT: 3 UNIDADES  Dino Telecom – Nova Iguaçu, Rio de Janeiro. – PreçoAnúncio: R$ 165.0 – Preço Política: R$ 169 (Clássico) https://produto.mercadolivre.com.br/MLB-3709531546-kit-3-equalizador-balanceador-para-banco-de-baterias-jfa-_JM</w:t>
-        <w:br/>
-      </w:r>
-    </w:p>
-    <w:p>
-      <w:pPr>
-        <w:ind w:left="720"/>
-      </w:pPr>
-      <w:r>
-        <w:t>EQUALIZADOR PARA BANCO DE BATERIAS - KIT: 5 UNIDADES  Dino Telecom – Nova Iguaçu, Rio de Janeiro. – PreçoAnúncio: R$ 165.0 – Preço Política: R$ 169 (Clássico) https://produto.mercadolivre.com.br/MLB-3705598730-kit-5-equalizador-balanceador-para-banco-de-baterias-jfa-_JM</w:t>
-        <w:br/>
-      </w:r>
-    </w:p>
-    <w:p>
-      <w:pPr>
-        <w:ind w:left="720"/>
-      </w:pPr>
-      <w:r>
-        <w:t>EQUALIZADOR PARA BANCO DE BATERIAS - KIT: 6 UNIDADES  Dino Telecom – Nova Iguaçu, Rio de Janeiro. – PreçoAnúncio: R$ 165.0 – Preço Política: R$ 169 (Clássico) https://produto.mercadolivre.com.br/MLB-3765889078-kit-6-equalizador-para-banco-de-baterias-jfa-_JM</w:t>
-        <w:br/>
-      </w:r>
-    </w:p>
-    <w:p>
-      <w:pPr>
-        <w:ind w:left="720"/>
-      </w:pPr>
-      <w:r>
-        <w:t>EQUALIZADOR PARA BANCO DE BATERIAS - KIT: 10 UNIDADES  Dino Telecom – Nova Iguaçu, Rio de Janeiro. – PreçoAnúncio: R$ 165.0 – Preço Política: R$ 169 (Clássico) https://produto.mercadolivre.com.br/MLB-4284143434-kit-10-equalizador-balanceador-para-banco-de-baterias-jfa-_JM</w:t>
-        <w:br/>
-      </w:r>
-    </w:p>
-    <w:p>
-      <w:r>
-        <w:rPr>
-          <w:b/>
-        </w:rPr>
-        <w:t>*MOTORSHOP1*</w:t>
-      </w:r>
-    </w:p>
-    <w:p>
-      <w:pPr>
-        <w:ind w:left="720"/>
-      </w:pPr>
-      <w:r>
-        <w:t>EQUALIZADOR PARA BANCO DE BATERIAS - KIT: 3 UNIDADES  MOTORSHOP1 – Sacramento, Minas Gerais. – PreçoAnúncio: R$ 147.33 – Preço Política: R$ 169 (Clássico) https://www.mercadolivre.com.br/kit-3-equalizador-balanceador-para-banco-de-baterias-jfa-12v24v/p/MLB32314837</w:t>
-        <w:br/>
-      </w:r>
-    </w:p>
-    <w:p>
-      <w:pPr>
-        <w:ind w:left="720"/>
-      </w:pPr>
-      <w:r>
-        <w:t>EQUALIZADOR PARA BANCO DE BATERIAS - KIT: 2 UNIDADES  MOTORSHOP1 – Sacramento, Minas Gerais. – PreçoAnúncio: R$ 183.0 – Preço Política: R$ 184 (Premium) https://produto.mercadolivre.com.br/MLB-4369721446-kit-2-equalizador-balanceador-para-banco-de-baterias-jfa-_JM</w:t>
-        <w:br/>
-      </w:r>
-    </w:p>
-    <w:p>
-      <w:pPr>
-        <w:ind w:left="720"/>
-      </w:pPr>
-      <w:r>
-        <w:t>EQUALIZADOR PARA BANCO DE BATERIAS - KIT: 3 UNIDADES  MOTORSHOP1 – Sacramento, Minas Gerais. – PreçoAnúncio: R$ 183.33 – Preço Política: R$ 184 (Premium) https://produto.mercadolivre.com.br/MLB-3568291729-kit-3-equalizador-balanceador-para-banco-de-baterias-jfa-_JM</w:t>
-        <w:br/>
-      </w:r>
-    </w:p>
-    <w:p>
-      <w:r>
-        <w:rPr>
-          <w:b/>
-        </w:rPr>
-        <w:t>*ATACADÃO.MIX*</w:t>
-      </w:r>
-    </w:p>
-    <w:p>
-      <w:pPr>
-        <w:ind w:left="720"/>
-      </w:pPr>
-      <w:r>
-        <w:t>EQUALIZADOR PARA BANCO DE BATERIAS - KIT: 2 UNIDADES  ATACADÃO.MIX – Sacramento, Minas Gerais. – PreçoAnúncio: R$ 169.9 – Preço Política: R$ 184 (Premium) https://produto.mercadolivre.com.br/MLB-4314058136-kit-2-equalizador-balanceador-para-banco-de-baterias-jfa-_JM</w:t>
-        <w:br/>
-      </w:r>
-    </w:p>
-    <w:p>
-      <w:pPr>
-        <w:ind w:left="720"/>
-      </w:pPr>
-      <w:r>
-        <w:t>EQUALIZADOR PARA BANCO DE BATERIAS - KIT: 3 UNIDADES  ATACADÃO.MIX – Sacramento, Minas Gerais. – PreçoAnúncio: R$ 166.0 – Preço Política: R$ 169 (Clássico) https://produto.mercadolivre.com.br/MLB-4314059660-kit-3-equalizador-balanceador-para-banco-de-baterias-jfa-_JM</w:t>
-        <w:br/>
-      </w:r>
-    </w:p>
-    <w:p>
-      <w:pPr>
-        <w:ind w:left="720"/>
-      </w:pPr>
-      <w:r>
-        <w:t>EQUALIZADOR PARA BANCO DE BATERIAS - KIT: 3 UNIDADES  ATACADÃO.MIX – Sacramento, Minas Gerais. – PreçoAnúncio: R$ 166.33 – Preço Política: R$ 184 (Premium) https://produto.mercadolivre.com.br/MLB-3549024903-kit-3-equalizador-balanceador-para-banco-de-baterias-jfa-_JM</w:t>
-        <w:br/>
-      </w:r>
-    </w:p>
-    <w:p>
-      <w:r>
-        <w:rPr>
-          <w:b/>
-        </w:rPr>
-        <w:t>*Motor Shop*</w:t>
-      </w:r>
-    </w:p>
-    <w:p>
-      <w:pPr>
-        <w:ind w:left="720"/>
-      </w:pPr>
-      <w:r>
-        <w:t>EQUALIZADOR PARA BANCO DE BATERIAS - KIT: 5 UNIDADES  Motor Shop – Pedra branca, Ceará. – PreçoAnúncio: R$ 180.0 – Preço Política: R$ 184 (Premium) https://produto.mercadolivre.com.br/MLB-4631283716-kit-5-equalizador-balanceador-para-banco-de-baterias-jfa-_JM</w:t>
+        <w:t>FONTE NOBREAK -48V 40A 10A -   LOJAGIBAPONTOCOM – Curitiba, Paraná. – PreçoAnúncio: R$ 4083.0 – Preço Política: R$ 4350 (Premium) https://produto.mercadolivre.com.br/MLB-4405062172-fonte-nobreak-retificadora-gerenciavel-48v40a10a-jfa-cor-_JM?searchVariation=181595297695</w:t>
         <w:br/>
       </w:r>
     </w:p>
